--- a/20-Abgabe01-Hafner-Lengauer.docx
+++ b/20-Abgabe01-Hafner-Lengauer.docx
@@ -18,49 +18,89 @@
     </w:p>
     <w:p/>
     <w:p>
-      <w:r>
-        <w:t xml:space="preserve">Abgabe </w:t>
-      </w:r>
-      <w:r>
-        <w:t>01</w:t>
-      </w:r>
-    </w:p>
-    <w:p>
-      <w:r>
-        <w:t>Nadine</w:t>
-      </w:r>
-      <w:r>
-        <w:t xml:space="preserve"> </w:t>
-      </w:r>
-      <w:r>
-        <w:t>Hafner</w:t>
-      </w:r>
-    </w:p>
-    <w:p>
-      <w:r>
-        <w:t>Johannes</w:t>
-      </w:r>
-      <w:r>
-        <w:t xml:space="preserve"> </w:t>
-      </w:r>
-      <w:r>
-        <w:t>Lengauer</w:t>
-      </w:r>
-    </w:p>
-    <w:p>
-      <w:r>
+      <w:pPr>
+        <w:spacing w:line="360" w:lineRule="auto"/>
+        <w:rPr>
+          <w:sz w:val="24"/>
+          <w:szCs w:val="24"/>
+        </w:rPr>
+      </w:pPr>
+      <w:r>
+        <w:rPr>
+          <w:sz w:val="24"/>
+          <w:szCs w:val="24"/>
+        </w:rPr>
+        <w:t>Abgabe 01</w:t>
+      </w:r>
+    </w:p>
+    <w:p>
+      <w:pPr>
+        <w:spacing w:line="360" w:lineRule="auto"/>
+        <w:rPr>
+          <w:sz w:val="24"/>
+          <w:szCs w:val="24"/>
+        </w:rPr>
+      </w:pPr>
+      <w:r>
+        <w:rPr>
+          <w:sz w:val="24"/>
+          <w:szCs w:val="24"/>
+        </w:rPr>
+        <w:t>Nadine Hafner</w:t>
+      </w:r>
+    </w:p>
+    <w:p>
+      <w:pPr>
+        <w:spacing w:line="360" w:lineRule="auto"/>
+        <w:rPr>
+          <w:sz w:val="24"/>
+          <w:szCs w:val="24"/>
+        </w:rPr>
+      </w:pPr>
+      <w:r>
+        <w:rPr>
+          <w:sz w:val="24"/>
+          <w:szCs w:val="24"/>
+        </w:rPr>
+        <w:t>Johannes Lengauer</w:t>
+      </w:r>
+    </w:p>
+    <w:p>
+      <w:pPr>
+        <w:spacing w:line="360" w:lineRule="auto"/>
+        <w:rPr>
+          <w:sz w:val="24"/>
+          <w:szCs w:val="24"/>
+          <w:lang w:val="en-US"/>
+        </w:rPr>
+      </w:pPr>
+      <w:r>
+        <w:rPr>
+          <w:sz w:val="24"/>
+          <w:szCs w:val="24"/>
+          <w:lang w:val="en-US"/>
+        </w:rPr>
         <w:t xml:space="preserve">Repository: </w:t>
       </w:r>
-      <w:hyperlink r:id="rId4" w:history="1">
+      <w:hyperlink r:id="rId5" w:history="1">
         <w:r>
           <w:rPr>
             <w:rStyle w:val="Hyperlink"/>
+            <w:sz w:val="24"/>
+            <w:szCs w:val="24"/>
+            <w:lang w:val="en-US"/>
           </w:rPr>
           <w:t>https://github.com/NadineHafner/20-Abgabe01-Hafner-Lengauer.git</w:t>
         </w:r>
       </w:hyperlink>
     </w:p>
-    <w:p/>
+    <w:p>
+      <w:pPr>
+        <w:rPr>
+          <w:lang w:val="en-US"/>
+        </w:rPr>
+      </w:pPr>
+    </w:p>
     <w:p>
       <w:pPr>
         <w:spacing w:before="200" w:after="0" w:line="268" w:lineRule="auto"/>
@@ -87,19 +127,6 @@
     </w:p>
     <w:p>
       <w:pPr>
-        <w:rPr>
-          <w:rFonts w:ascii="Cambria" w:eastAsia="Times New Roman" w:hAnsi="Cambria" w:cs="Times New Roman"/>
-        </w:rPr>
-      </w:pPr>
-      <w:r>
-        <w:rPr>
-          <w:rFonts w:ascii="Cambria" w:eastAsia="Times New Roman" w:hAnsi="Cambria" w:cs="Times New Roman"/>
-        </w:rPr>
-        <w:t>30.4. 2020 Ordner auf Github erstellt, README.md erstellt, Lab Report erstellt</w:t>
-      </w:r>
-    </w:p>
-    <w:p>
-      <w:pPr>
         <w:spacing w:before="200" w:after="0" w:line="268" w:lineRule="auto"/>
         <w:jc w:val="both"/>
         <w:outlineLvl w:val="1"/>
@@ -111,50 +138,1532 @@
           <w:u w:val="single"/>
         </w:rPr>
       </w:pPr>
-      <w:r>
+    </w:p>
+    <w:p>
+      <w:pPr>
+        <w:pStyle w:val="berschrift2"/>
+        <w:rPr>
+          <w:rFonts w:eastAsia="Times New Roman"/>
+        </w:rPr>
+      </w:pPr>
+      <w:r>
+        <w:rPr>
+          <w:rFonts w:eastAsia="Times New Roman"/>
+        </w:rPr>
+        <w:t>Allgemeines Vorgehen</w:t>
+      </w:r>
+    </w:p>
+    <w:p>
+      <w:pPr>
+        <w:spacing w:line="360" w:lineRule="auto"/>
+        <w:rPr>
+          <w:rFonts w:asciiTheme="majorHAnsi" w:hAnsiTheme="majorHAnsi" w:cstheme="majorHAnsi"/>
+          <w:sz w:val="24"/>
+          <w:szCs w:val="24"/>
+        </w:rPr>
+      </w:pPr>
+    </w:p>
+    <w:p>
+      <w:pPr>
+        <w:spacing w:line="360" w:lineRule="auto"/>
+        <w:rPr>
+          <w:rFonts w:asciiTheme="majorHAnsi" w:eastAsia="Times New Roman" w:hAnsiTheme="majorHAnsi" w:cstheme="majorHAnsi"/>
+          <w:sz w:val="24"/>
+          <w:szCs w:val="24"/>
+        </w:rPr>
+      </w:pPr>
+      <w:r>
+        <w:rPr>
+          <w:rFonts w:asciiTheme="majorHAnsi" w:eastAsia="Times New Roman" w:hAnsiTheme="majorHAnsi" w:cstheme="majorHAnsi"/>
+          <w:sz w:val="24"/>
+          <w:szCs w:val="24"/>
+        </w:rPr>
+        <w:t>30.4. 2020</w:t>
+      </w:r>
+      <w:r>
+        <w:rPr>
+          <w:rFonts w:asciiTheme="majorHAnsi" w:eastAsia="Times New Roman" w:hAnsiTheme="majorHAnsi" w:cstheme="majorHAnsi"/>
+          <w:sz w:val="24"/>
+          <w:szCs w:val="24"/>
+        </w:rPr>
+        <w:t>:</w:t>
+      </w:r>
+    </w:p>
+    <w:p>
+      <w:pPr>
+        <w:pStyle w:val="Listenabsatz"/>
+        <w:numPr>
+          <w:ilvl w:val="0"/>
+          <w:numId w:val="1"/>
+        </w:numPr>
+        <w:spacing w:line="360" w:lineRule="auto"/>
+        <w:rPr>
+          <w:rFonts w:asciiTheme="majorHAnsi" w:eastAsia="Times New Roman" w:hAnsiTheme="majorHAnsi" w:cstheme="majorHAnsi"/>
+          <w:sz w:val="24"/>
+          <w:szCs w:val="24"/>
+        </w:rPr>
+      </w:pPr>
+      <w:r>
+        <w:rPr>
+          <w:rFonts w:asciiTheme="majorHAnsi" w:eastAsia="Times New Roman" w:hAnsiTheme="majorHAnsi" w:cstheme="majorHAnsi"/>
+          <w:sz w:val="24"/>
+          <w:szCs w:val="24"/>
+        </w:rPr>
+        <w:t xml:space="preserve">Ordner auf </w:t>
+      </w:r>
+      <w:proofErr w:type="spellStart"/>
+      <w:r>
+        <w:rPr>
+          <w:rFonts w:asciiTheme="majorHAnsi" w:eastAsia="Times New Roman" w:hAnsiTheme="majorHAnsi" w:cstheme="majorHAnsi"/>
+          <w:sz w:val="24"/>
+          <w:szCs w:val="24"/>
+        </w:rPr>
+        <w:t>Github</w:t>
+      </w:r>
+      <w:proofErr w:type="spellEnd"/>
+      <w:r>
+        <w:rPr>
+          <w:rFonts w:asciiTheme="majorHAnsi" w:eastAsia="Times New Roman" w:hAnsiTheme="majorHAnsi" w:cstheme="majorHAnsi"/>
+          <w:sz w:val="24"/>
+          <w:szCs w:val="24"/>
+        </w:rPr>
+        <w:t xml:space="preserve"> erstellt</w:t>
+      </w:r>
+      <w:r>
+        <w:rPr>
+          <w:rFonts w:asciiTheme="majorHAnsi" w:eastAsia="Times New Roman" w:hAnsiTheme="majorHAnsi" w:cstheme="majorHAnsi"/>
+          <w:sz w:val="24"/>
+          <w:szCs w:val="24"/>
+        </w:rPr>
+        <w:t>, Allen Teilnehmern Zugriffsrechte erteilt</w:t>
+      </w:r>
+    </w:p>
+    <w:p>
+      <w:pPr>
+        <w:pStyle w:val="Listenabsatz"/>
+        <w:numPr>
+          <w:ilvl w:val="0"/>
+          <w:numId w:val="1"/>
+        </w:numPr>
+        <w:spacing w:line="360" w:lineRule="auto"/>
+        <w:rPr>
+          <w:rFonts w:asciiTheme="majorHAnsi" w:eastAsia="Times New Roman" w:hAnsiTheme="majorHAnsi" w:cstheme="majorHAnsi"/>
+          <w:sz w:val="24"/>
+          <w:szCs w:val="24"/>
+        </w:rPr>
+      </w:pPr>
+      <w:r>
+        <w:rPr>
+          <w:rFonts w:asciiTheme="majorHAnsi" w:eastAsia="Times New Roman" w:hAnsiTheme="majorHAnsi" w:cstheme="majorHAnsi"/>
+          <w:sz w:val="24"/>
+          <w:szCs w:val="24"/>
+        </w:rPr>
+        <w:t>README.md erstellt</w:t>
+      </w:r>
+      <w:r>
+        <w:rPr>
+          <w:rFonts w:asciiTheme="majorHAnsi" w:eastAsia="Times New Roman" w:hAnsiTheme="majorHAnsi" w:cstheme="majorHAnsi"/>
+          <w:sz w:val="24"/>
+          <w:szCs w:val="24"/>
+        </w:rPr>
+        <w:t>: Grundlegende Beschreibung, worum es im Projekt geht</w:t>
+      </w:r>
+    </w:p>
+    <w:p>
+      <w:pPr>
+        <w:pStyle w:val="Listenabsatz"/>
+        <w:numPr>
+          <w:ilvl w:val="0"/>
+          <w:numId w:val="1"/>
+        </w:numPr>
+        <w:spacing w:line="360" w:lineRule="auto"/>
+        <w:rPr>
+          <w:rFonts w:asciiTheme="majorHAnsi" w:eastAsia="Times New Roman" w:hAnsiTheme="majorHAnsi" w:cstheme="majorHAnsi"/>
+          <w:sz w:val="24"/>
+          <w:szCs w:val="24"/>
+        </w:rPr>
+      </w:pPr>
+      <w:r>
+        <w:rPr>
+          <w:rFonts w:asciiTheme="majorHAnsi" w:eastAsia="Times New Roman" w:hAnsiTheme="majorHAnsi" w:cstheme="majorHAnsi"/>
+          <w:sz w:val="24"/>
+          <w:szCs w:val="24"/>
+        </w:rPr>
+        <w:t>Lab Report erstellt</w:t>
+      </w:r>
+    </w:p>
+    <w:p>
+      <w:pPr>
+        <w:spacing w:line="360" w:lineRule="auto"/>
+        <w:rPr>
+          <w:rFonts w:asciiTheme="majorHAnsi" w:eastAsia="Times New Roman" w:hAnsiTheme="majorHAnsi" w:cstheme="majorHAnsi"/>
+          <w:sz w:val="24"/>
+          <w:szCs w:val="24"/>
+        </w:rPr>
+      </w:pPr>
+      <w:r>
+        <w:rPr>
+          <w:rFonts w:asciiTheme="majorHAnsi" w:eastAsia="Times New Roman" w:hAnsiTheme="majorHAnsi" w:cstheme="majorHAnsi"/>
+          <w:sz w:val="24"/>
+          <w:szCs w:val="24"/>
+        </w:rPr>
+        <w:t>1.5.2020:</w:t>
+      </w:r>
+    </w:p>
+    <w:p>
+      <w:pPr>
+        <w:pStyle w:val="Listenabsatz"/>
+        <w:numPr>
+          <w:ilvl w:val="0"/>
+          <w:numId w:val="2"/>
+        </w:numPr>
+        <w:spacing w:line="360" w:lineRule="auto"/>
+        <w:rPr>
+          <w:rFonts w:asciiTheme="majorHAnsi" w:eastAsia="Times New Roman" w:hAnsiTheme="majorHAnsi" w:cstheme="majorHAnsi"/>
+          <w:sz w:val="24"/>
+          <w:szCs w:val="24"/>
+        </w:rPr>
+      </w:pPr>
+      <w:r>
+        <w:rPr>
+          <w:rFonts w:asciiTheme="majorHAnsi" w:eastAsia="Times New Roman" w:hAnsiTheme="majorHAnsi" w:cstheme="majorHAnsi"/>
+          <w:sz w:val="24"/>
+          <w:szCs w:val="24"/>
+        </w:rPr>
+        <w:t>README.md:</w:t>
+      </w:r>
+    </w:p>
+    <w:p>
+      <w:pPr>
+        <w:pStyle w:val="Listenabsatz"/>
+        <w:numPr>
+          <w:ilvl w:val="1"/>
+          <w:numId w:val="2"/>
+        </w:numPr>
+        <w:spacing w:line="360" w:lineRule="auto"/>
+        <w:rPr>
+          <w:rFonts w:asciiTheme="majorHAnsi" w:eastAsia="Times New Roman" w:hAnsiTheme="majorHAnsi" w:cstheme="majorHAnsi"/>
+          <w:sz w:val="24"/>
+          <w:szCs w:val="24"/>
+        </w:rPr>
+      </w:pPr>
+      <w:r>
+        <w:rPr>
+          <w:rFonts w:asciiTheme="majorHAnsi" w:eastAsia="Times New Roman" w:hAnsiTheme="majorHAnsi" w:cstheme="majorHAnsi"/>
+          <w:sz w:val="24"/>
+          <w:szCs w:val="24"/>
+        </w:rPr>
+        <w:t xml:space="preserve">Beschreibung der geplanten Erweiterungen: Klasse </w:t>
+      </w:r>
+      <w:proofErr w:type="spellStart"/>
+      <w:r>
+        <w:rPr>
+          <w:rFonts w:asciiTheme="majorHAnsi" w:eastAsia="Times New Roman" w:hAnsiTheme="majorHAnsi" w:cstheme="majorHAnsi"/>
+          <w:sz w:val="24"/>
+          <w:szCs w:val="24"/>
+        </w:rPr>
+        <w:t>FashionedDrink</w:t>
+      </w:r>
+      <w:proofErr w:type="spellEnd"/>
+      <w:r>
+        <w:rPr>
+          <w:rFonts w:asciiTheme="majorHAnsi" w:eastAsia="Times New Roman" w:hAnsiTheme="majorHAnsi" w:cstheme="majorHAnsi"/>
+          <w:sz w:val="24"/>
+          <w:szCs w:val="24"/>
+        </w:rPr>
+        <w:t xml:space="preserve">, </w:t>
+      </w:r>
+      <w:proofErr w:type="spellStart"/>
+      <w:r>
+        <w:rPr>
+          <w:rFonts w:asciiTheme="majorHAnsi" w:eastAsia="Times New Roman" w:hAnsiTheme="majorHAnsi" w:cstheme="majorHAnsi"/>
+          <w:sz w:val="24"/>
+          <w:szCs w:val="24"/>
+        </w:rPr>
+        <w:t>ComplexDrink</w:t>
+      </w:r>
+      <w:proofErr w:type="spellEnd"/>
+      <w:r>
+        <w:rPr>
+          <w:rFonts w:asciiTheme="majorHAnsi" w:eastAsia="Times New Roman" w:hAnsiTheme="majorHAnsi" w:cstheme="majorHAnsi"/>
+          <w:sz w:val="24"/>
+          <w:szCs w:val="24"/>
+        </w:rPr>
+        <w:t xml:space="preserve">, </w:t>
+      </w:r>
+      <w:proofErr w:type="spellStart"/>
+      <w:r>
+        <w:rPr>
+          <w:rFonts w:asciiTheme="majorHAnsi" w:eastAsia="Times New Roman" w:hAnsiTheme="majorHAnsi" w:cstheme="majorHAnsi"/>
+          <w:sz w:val="24"/>
+          <w:szCs w:val="24"/>
+        </w:rPr>
+        <w:t>Tempered</w:t>
+      </w:r>
+      <w:proofErr w:type="spellEnd"/>
+      <w:r>
+        <w:rPr>
+          <w:rFonts w:asciiTheme="majorHAnsi" w:eastAsia="Times New Roman" w:hAnsiTheme="majorHAnsi" w:cstheme="majorHAnsi"/>
+          <w:sz w:val="24"/>
+          <w:szCs w:val="24"/>
+        </w:rPr>
+        <w:t xml:space="preserve"> Drink</w:t>
+      </w:r>
+    </w:p>
+    <w:p>
+      <w:pPr>
+        <w:pStyle w:val="Listenabsatz"/>
+        <w:numPr>
+          <w:ilvl w:val="0"/>
+          <w:numId w:val="2"/>
+        </w:numPr>
+        <w:spacing w:line="360" w:lineRule="auto"/>
+        <w:rPr>
+          <w:rFonts w:asciiTheme="majorHAnsi" w:eastAsia="Times New Roman" w:hAnsiTheme="majorHAnsi" w:cstheme="majorHAnsi"/>
+          <w:sz w:val="24"/>
+          <w:szCs w:val="24"/>
+          <w:lang w:val="en-US"/>
+        </w:rPr>
+      </w:pPr>
+      <w:r>
+        <w:rPr>
+          <w:rFonts w:asciiTheme="majorHAnsi" w:eastAsia="Times New Roman" w:hAnsiTheme="majorHAnsi" w:cstheme="majorHAnsi"/>
+          <w:sz w:val="24"/>
+          <w:szCs w:val="24"/>
+          <w:lang w:val="en-US"/>
+        </w:rPr>
+        <w:t xml:space="preserve">Project Drinks </w:t>
+      </w:r>
+      <w:proofErr w:type="spellStart"/>
+      <w:r>
+        <w:rPr>
+          <w:rFonts w:asciiTheme="majorHAnsi" w:eastAsia="Times New Roman" w:hAnsiTheme="majorHAnsi" w:cstheme="majorHAnsi"/>
+          <w:sz w:val="24"/>
+          <w:szCs w:val="24"/>
+          <w:lang w:val="en-US"/>
+        </w:rPr>
+        <w:t>vom</w:t>
+      </w:r>
+      <w:proofErr w:type="spellEnd"/>
+      <w:r>
+        <w:rPr>
+          <w:rFonts w:asciiTheme="majorHAnsi" w:eastAsia="Times New Roman" w:hAnsiTheme="majorHAnsi" w:cstheme="majorHAnsi"/>
+          <w:sz w:val="24"/>
+          <w:szCs w:val="24"/>
+          <w:lang w:val="en-US"/>
+        </w:rPr>
+        <w:t xml:space="preserve"> software-configuration-management Git-Repository </w:t>
+      </w:r>
+      <w:proofErr w:type="spellStart"/>
+      <w:r>
+        <w:rPr>
+          <w:rFonts w:asciiTheme="majorHAnsi" w:eastAsia="Times New Roman" w:hAnsiTheme="majorHAnsi" w:cstheme="majorHAnsi"/>
+          <w:sz w:val="24"/>
+          <w:szCs w:val="24"/>
+          <w:lang w:val="en-US"/>
+        </w:rPr>
+        <w:t>geklont</w:t>
+      </w:r>
+      <w:proofErr w:type="spellEnd"/>
+    </w:p>
+    <w:p>
+      <w:pPr>
+        <w:pStyle w:val="Listenabsatz"/>
+        <w:numPr>
+          <w:ilvl w:val="0"/>
+          <w:numId w:val="2"/>
+        </w:numPr>
+        <w:spacing w:line="360" w:lineRule="auto"/>
+        <w:rPr>
+          <w:rFonts w:asciiTheme="majorHAnsi" w:eastAsia="Times New Roman" w:hAnsiTheme="majorHAnsi" w:cstheme="majorHAnsi"/>
+          <w:sz w:val="24"/>
+          <w:szCs w:val="24"/>
+        </w:rPr>
+      </w:pPr>
+      <w:proofErr w:type="spellStart"/>
+      <w:r>
+        <w:rPr>
+          <w:rFonts w:asciiTheme="majorHAnsi" w:eastAsia="Times New Roman" w:hAnsiTheme="majorHAnsi" w:cstheme="majorHAnsi"/>
+          <w:sz w:val="24"/>
+          <w:szCs w:val="24"/>
+        </w:rPr>
+        <w:t>Blueprints</w:t>
+      </w:r>
+      <w:proofErr w:type="spellEnd"/>
+      <w:r>
+        <w:rPr>
+          <w:rFonts w:asciiTheme="majorHAnsi" w:eastAsia="Times New Roman" w:hAnsiTheme="majorHAnsi" w:cstheme="majorHAnsi"/>
+          <w:sz w:val="24"/>
+          <w:szCs w:val="24"/>
+        </w:rPr>
+        <w:t xml:space="preserve"> der Klassen erstellt, </w:t>
+      </w:r>
+      <w:proofErr w:type="spellStart"/>
+      <w:r>
+        <w:rPr>
+          <w:rFonts w:asciiTheme="majorHAnsi" w:eastAsia="Times New Roman" w:hAnsiTheme="majorHAnsi" w:cstheme="majorHAnsi"/>
+          <w:sz w:val="24"/>
+          <w:szCs w:val="24"/>
+        </w:rPr>
+        <w:t>JavaDoc</w:t>
+      </w:r>
+      <w:proofErr w:type="spellEnd"/>
+      <w:r>
+        <w:rPr>
+          <w:rFonts w:asciiTheme="majorHAnsi" w:eastAsia="Times New Roman" w:hAnsiTheme="majorHAnsi" w:cstheme="majorHAnsi"/>
+          <w:sz w:val="24"/>
+          <w:szCs w:val="24"/>
+        </w:rPr>
+        <w:t xml:space="preserve">-Kommentare hinzugefügt und </w:t>
+      </w:r>
+      <w:proofErr w:type="spellStart"/>
+      <w:r>
+        <w:rPr>
+          <w:rFonts w:asciiTheme="majorHAnsi" w:eastAsia="Times New Roman" w:hAnsiTheme="majorHAnsi" w:cstheme="majorHAnsi"/>
+          <w:sz w:val="24"/>
+          <w:szCs w:val="24"/>
+        </w:rPr>
+        <w:t>JavaDocs</w:t>
+      </w:r>
+      <w:proofErr w:type="spellEnd"/>
+      <w:r>
+        <w:rPr>
+          <w:rFonts w:asciiTheme="majorHAnsi" w:eastAsia="Times New Roman" w:hAnsiTheme="majorHAnsi" w:cstheme="majorHAnsi"/>
+          <w:sz w:val="24"/>
+          <w:szCs w:val="24"/>
+        </w:rPr>
+        <w:t xml:space="preserve"> generiert</w:t>
+      </w:r>
+    </w:p>
+    <w:p>
+      <w:pPr>
+        <w:pStyle w:val="Listenabsatz"/>
+        <w:numPr>
+          <w:ilvl w:val="0"/>
+          <w:numId w:val="2"/>
+        </w:numPr>
+        <w:spacing w:line="360" w:lineRule="auto"/>
+        <w:rPr>
+          <w:rFonts w:asciiTheme="majorHAnsi" w:eastAsia="Times New Roman" w:hAnsiTheme="majorHAnsi" w:cstheme="majorHAnsi"/>
+          <w:sz w:val="24"/>
+          <w:szCs w:val="24"/>
+        </w:rPr>
+      </w:pPr>
+      <w:proofErr w:type="spellStart"/>
+      <w:r>
+        <w:rPr>
+          <w:rFonts w:asciiTheme="majorHAnsi" w:eastAsia="Times New Roman" w:hAnsiTheme="majorHAnsi" w:cstheme="majorHAnsi"/>
+          <w:sz w:val="24"/>
+          <w:szCs w:val="24"/>
+        </w:rPr>
+        <w:t>ComplexDrink</w:t>
+      </w:r>
+      <w:proofErr w:type="spellEnd"/>
+      <w:r>
+        <w:rPr>
+          <w:rFonts w:asciiTheme="majorHAnsi" w:eastAsia="Times New Roman" w:hAnsiTheme="majorHAnsi" w:cstheme="majorHAnsi"/>
+          <w:sz w:val="24"/>
+          <w:szCs w:val="24"/>
+        </w:rPr>
+        <w:t xml:space="preserve"> und </w:t>
+      </w:r>
+      <w:proofErr w:type="spellStart"/>
+      <w:r>
+        <w:rPr>
+          <w:rFonts w:asciiTheme="majorHAnsi" w:eastAsia="Times New Roman" w:hAnsiTheme="majorHAnsi" w:cstheme="majorHAnsi"/>
+          <w:sz w:val="24"/>
+          <w:szCs w:val="24"/>
+        </w:rPr>
+        <w:t>FashionedDrinks</w:t>
+      </w:r>
+      <w:proofErr w:type="spellEnd"/>
+      <w:r>
+        <w:rPr>
+          <w:rFonts w:asciiTheme="majorHAnsi" w:eastAsia="Times New Roman" w:hAnsiTheme="majorHAnsi" w:cstheme="majorHAnsi"/>
+          <w:sz w:val="24"/>
+          <w:szCs w:val="24"/>
+        </w:rPr>
+        <w:t xml:space="preserve"> implementiert</w:t>
+      </w:r>
+    </w:p>
+    <w:p>
+      <w:pPr>
+        <w:spacing w:line="360" w:lineRule="auto"/>
+        <w:rPr>
+          <w:rFonts w:asciiTheme="majorHAnsi" w:eastAsia="Times New Roman" w:hAnsiTheme="majorHAnsi" w:cstheme="majorHAnsi"/>
+          <w:sz w:val="24"/>
+          <w:szCs w:val="24"/>
+        </w:rPr>
+      </w:pPr>
+    </w:p>
+    <w:p>
+      <w:pPr>
+        <w:spacing w:line="360" w:lineRule="auto"/>
+        <w:rPr>
+          <w:rFonts w:asciiTheme="majorHAnsi" w:eastAsia="Times New Roman" w:hAnsiTheme="majorHAnsi" w:cstheme="majorHAnsi"/>
+          <w:sz w:val="24"/>
+          <w:szCs w:val="24"/>
+        </w:rPr>
+      </w:pPr>
+    </w:p>
+    <w:p>
+      <w:pPr>
+        <w:spacing w:line="360" w:lineRule="auto"/>
+        <w:rPr>
+          <w:rFonts w:asciiTheme="majorHAnsi" w:eastAsia="Times New Roman" w:hAnsiTheme="majorHAnsi" w:cstheme="majorHAnsi"/>
+          <w:sz w:val="24"/>
+          <w:szCs w:val="24"/>
+        </w:rPr>
+      </w:pPr>
+    </w:p>
+    <w:p>
+      <w:pPr>
+        <w:spacing w:line="360" w:lineRule="auto"/>
+        <w:rPr>
+          <w:rFonts w:asciiTheme="majorHAnsi" w:eastAsia="Times New Roman" w:hAnsiTheme="majorHAnsi" w:cstheme="majorHAnsi"/>
+          <w:sz w:val="24"/>
+          <w:szCs w:val="24"/>
+        </w:rPr>
+      </w:pPr>
+      <w:r>
+        <w:rPr>
+          <w:rFonts w:asciiTheme="majorHAnsi" w:eastAsia="Times New Roman" w:hAnsiTheme="majorHAnsi" w:cstheme="majorHAnsi"/>
+          <w:sz w:val="24"/>
+          <w:szCs w:val="24"/>
+        </w:rPr>
+        <w:lastRenderedPageBreak/>
+        <w:t>3.5.2020</w:t>
+      </w:r>
+    </w:p>
+    <w:p>
+      <w:pPr>
+        <w:pStyle w:val="Listenabsatz"/>
+        <w:numPr>
+          <w:ilvl w:val="0"/>
+          <w:numId w:val="3"/>
+        </w:numPr>
+        <w:spacing w:line="360" w:lineRule="auto"/>
+        <w:rPr>
+          <w:rFonts w:asciiTheme="majorHAnsi" w:eastAsia="Times New Roman" w:hAnsiTheme="majorHAnsi" w:cstheme="majorHAnsi"/>
+          <w:sz w:val="24"/>
+          <w:szCs w:val="24"/>
+          <w:lang w:val="en-US"/>
+        </w:rPr>
+      </w:pPr>
+      <w:proofErr w:type="spellStart"/>
+      <w:r>
+        <w:rPr>
+          <w:rFonts w:asciiTheme="majorHAnsi" w:eastAsia="Times New Roman" w:hAnsiTheme="majorHAnsi" w:cstheme="majorHAnsi"/>
+          <w:sz w:val="24"/>
+          <w:szCs w:val="24"/>
+          <w:lang w:val="en-US"/>
+        </w:rPr>
+        <w:t>TemperedDrink</w:t>
+      </w:r>
+      <w:proofErr w:type="spellEnd"/>
+      <w:r>
+        <w:rPr>
+          <w:rFonts w:asciiTheme="majorHAnsi" w:eastAsia="Times New Roman" w:hAnsiTheme="majorHAnsi" w:cstheme="majorHAnsi"/>
+          <w:sz w:val="24"/>
+          <w:szCs w:val="24"/>
+          <w:lang w:val="en-US"/>
+        </w:rPr>
+        <w:t xml:space="preserve">, </w:t>
+      </w:r>
+      <w:proofErr w:type="spellStart"/>
+      <w:r>
+        <w:rPr>
+          <w:rFonts w:asciiTheme="majorHAnsi" w:eastAsia="Times New Roman" w:hAnsiTheme="majorHAnsi" w:cstheme="majorHAnsi"/>
+          <w:sz w:val="24"/>
+          <w:szCs w:val="24"/>
+          <w:lang w:val="en-US"/>
+        </w:rPr>
+        <w:t>BoilingException</w:t>
+      </w:r>
+      <w:proofErr w:type="spellEnd"/>
+      <w:r>
+        <w:rPr>
+          <w:rFonts w:asciiTheme="majorHAnsi" w:eastAsia="Times New Roman" w:hAnsiTheme="majorHAnsi" w:cstheme="majorHAnsi"/>
+          <w:sz w:val="24"/>
+          <w:szCs w:val="24"/>
+          <w:lang w:val="en-US"/>
+        </w:rPr>
+        <w:t xml:space="preserve">, </w:t>
+      </w:r>
+      <w:proofErr w:type="spellStart"/>
+      <w:r>
+        <w:rPr>
+          <w:rFonts w:asciiTheme="majorHAnsi" w:eastAsia="Times New Roman" w:hAnsiTheme="majorHAnsi" w:cstheme="majorHAnsi"/>
+          <w:sz w:val="24"/>
+          <w:szCs w:val="24"/>
+          <w:lang w:val="en-US"/>
+        </w:rPr>
+        <w:t>AbsoluteZeroException</w:t>
+      </w:r>
+      <w:proofErr w:type="spellEnd"/>
+      <w:r>
+        <w:rPr>
+          <w:rFonts w:asciiTheme="majorHAnsi" w:eastAsia="Times New Roman" w:hAnsiTheme="majorHAnsi" w:cstheme="majorHAnsi"/>
+          <w:sz w:val="24"/>
+          <w:szCs w:val="24"/>
+          <w:lang w:val="en-US"/>
+        </w:rPr>
+        <w:t xml:space="preserve"> und </w:t>
+      </w:r>
+      <w:proofErr w:type="spellStart"/>
+      <w:r>
+        <w:rPr>
+          <w:rFonts w:asciiTheme="majorHAnsi" w:eastAsia="Times New Roman" w:hAnsiTheme="majorHAnsi" w:cstheme="majorHAnsi"/>
+          <w:sz w:val="24"/>
+          <w:szCs w:val="24"/>
+          <w:lang w:val="en-US"/>
+        </w:rPr>
+        <w:t>NoLiquidsException</w:t>
+      </w:r>
+      <w:proofErr w:type="spellEnd"/>
+      <w:r>
+        <w:rPr>
+          <w:rFonts w:asciiTheme="majorHAnsi" w:eastAsia="Times New Roman" w:hAnsiTheme="majorHAnsi" w:cstheme="majorHAnsi"/>
+          <w:sz w:val="24"/>
+          <w:szCs w:val="24"/>
+          <w:lang w:val="en-US"/>
+        </w:rPr>
+        <w:t xml:space="preserve"> </w:t>
+      </w:r>
+      <w:proofErr w:type="spellStart"/>
+      <w:r>
+        <w:rPr>
+          <w:rFonts w:asciiTheme="majorHAnsi" w:eastAsia="Times New Roman" w:hAnsiTheme="majorHAnsi" w:cstheme="majorHAnsi"/>
+          <w:sz w:val="24"/>
+          <w:szCs w:val="24"/>
+          <w:lang w:val="en-US"/>
+        </w:rPr>
+        <w:t>implementiert</w:t>
+      </w:r>
+      <w:proofErr w:type="spellEnd"/>
+    </w:p>
+    <w:p>
+      <w:pPr>
+        <w:pStyle w:val="Listenabsatz"/>
+        <w:numPr>
+          <w:ilvl w:val="0"/>
+          <w:numId w:val="3"/>
+        </w:numPr>
+        <w:spacing w:line="360" w:lineRule="auto"/>
+        <w:rPr>
+          <w:rFonts w:asciiTheme="majorHAnsi" w:eastAsia="Times New Roman" w:hAnsiTheme="majorHAnsi" w:cstheme="majorHAnsi"/>
+          <w:sz w:val="24"/>
+          <w:szCs w:val="24"/>
+          <w:lang w:val="en-US"/>
+        </w:rPr>
+      </w:pPr>
+      <w:r>
+        <w:rPr>
+          <w:rFonts w:asciiTheme="majorHAnsi" w:eastAsia="Times New Roman" w:hAnsiTheme="majorHAnsi" w:cstheme="majorHAnsi"/>
+          <w:sz w:val="24"/>
+          <w:szCs w:val="24"/>
+          <w:lang w:val="en-US"/>
+        </w:rPr>
+        <w:t xml:space="preserve">Testcases </w:t>
+      </w:r>
+      <w:proofErr w:type="spellStart"/>
+      <w:r>
+        <w:rPr>
+          <w:rFonts w:asciiTheme="majorHAnsi" w:eastAsia="Times New Roman" w:hAnsiTheme="majorHAnsi" w:cstheme="majorHAnsi"/>
+          <w:sz w:val="24"/>
+          <w:szCs w:val="24"/>
+          <w:lang w:val="en-US"/>
+        </w:rPr>
+        <w:t>für</w:t>
+      </w:r>
+      <w:proofErr w:type="spellEnd"/>
+      <w:r>
+        <w:rPr>
+          <w:rFonts w:asciiTheme="majorHAnsi" w:eastAsia="Times New Roman" w:hAnsiTheme="majorHAnsi" w:cstheme="majorHAnsi"/>
+          <w:sz w:val="24"/>
+          <w:szCs w:val="24"/>
+          <w:lang w:val="en-US"/>
+        </w:rPr>
+        <w:t xml:space="preserve"> </w:t>
+      </w:r>
+      <w:proofErr w:type="spellStart"/>
+      <w:r>
+        <w:rPr>
+          <w:rFonts w:asciiTheme="majorHAnsi" w:eastAsia="Times New Roman" w:hAnsiTheme="majorHAnsi" w:cstheme="majorHAnsi"/>
+          <w:sz w:val="24"/>
+          <w:szCs w:val="24"/>
+          <w:lang w:val="en-US"/>
+        </w:rPr>
+        <w:t>TemperedDrink</w:t>
+      </w:r>
+      <w:proofErr w:type="spellEnd"/>
+      <w:r>
+        <w:rPr>
+          <w:rFonts w:asciiTheme="majorHAnsi" w:eastAsia="Times New Roman" w:hAnsiTheme="majorHAnsi" w:cstheme="majorHAnsi"/>
+          <w:sz w:val="24"/>
+          <w:szCs w:val="24"/>
+          <w:lang w:val="en-US"/>
+        </w:rPr>
+        <w:t xml:space="preserve">, </w:t>
+      </w:r>
+      <w:proofErr w:type="spellStart"/>
+      <w:r>
+        <w:rPr>
+          <w:rFonts w:asciiTheme="majorHAnsi" w:eastAsia="Times New Roman" w:hAnsiTheme="majorHAnsi" w:cstheme="majorHAnsi"/>
+          <w:sz w:val="24"/>
+          <w:szCs w:val="24"/>
+          <w:lang w:val="en-US"/>
+        </w:rPr>
+        <w:t>ComplexDrink</w:t>
+      </w:r>
+      <w:proofErr w:type="spellEnd"/>
+      <w:r>
+        <w:rPr>
+          <w:rFonts w:asciiTheme="majorHAnsi" w:eastAsia="Times New Roman" w:hAnsiTheme="majorHAnsi" w:cstheme="majorHAnsi"/>
+          <w:sz w:val="24"/>
+          <w:szCs w:val="24"/>
+          <w:lang w:val="en-US"/>
+        </w:rPr>
+        <w:t xml:space="preserve">, </w:t>
+      </w:r>
+      <w:proofErr w:type="spellStart"/>
+      <w:r>
+        <w:rPr>
+          <w:rFonts w:asciiTheme="majorHAnsi" w:eastAsia="Times New Roman" w:hAnsiTheme="majorHAnsi" w:cstheme="majorHAnsi"/>
+          <w:sz w:val="24"/>
+          <w:szCs w:val="24"/>
+          <w:lang w:val="en-US"/>
+        </w:rPr>
+        <w:t>FashionedDrink</w:t>
+      </w:r>
+      <w:proofErr w:type="spellEnd"/>
+      <w:r>
+        <w:rPr>
+          <w:rFonts w:asciiTheme="majorHAnsi" w:eastAsia="Times New Roman" w:hAnsiTheme="majorHAnsi" w:cstheme="majorHAnsi"/>
+          <w:sz w:val="24"/>
+          <w:szCs w:val="24"/>
+          <w:lang w:val="en-US"/>
+        </w:rPr>
+        <w:t xml:space="preserve"> und </w:t>
+      </w:r>
+      <w:proofErr w:type="spellStart"/>
+      <w:r>
+        <w:rPr>
+          <w:rFonts w:asciiTheme="majorHAnsi" w:eastAsia="Times New Roman" w:hAnsiTheme="majorHAnsi" w:cstheme="majorHAnsi"/>
+          <w:sz w:val="24"/>
+          <w:szCs w:val="24"/>
+          <w:lang w:val="en-US"/>
+        </w:rPr>
+        <w:t>SimpleDrink</w:t>
+      </w:r>
+      <w:proofErr w:type="spellEnd"/>
+      <w:r>
+        <w:rPr>
+          <w:rFonts w:asciiTheme="majorHAnsi" w:eastAsia="Times New Roman" w:hAnsiTheme="majorHAnsi" w:cstheme="majorHAnsi"/>
+          <w:sz w:val="24"/>
+          <w:szCs w:val="24"/>
+          <w:lang w:val="en-US"/>
+        </w:rPr>
+        <w:t xml:space="preserve"> </w:t>
+      </w:r>
+      <w:proofErr w:type="spellStart"/>
+      <w:r>
+        <w:rPr>
+          <w:rFonts w:asciiTheme="majorHAnsi" w:eastAsia="Times New Roman" w:hAnsiTheme="majorHAnsi" w:cstheme="majorHAnsi"/>
+          <w:sz w:val="24"/>
+          <w:szCs w:val="24"/>
+          <w:lang w:val="en-US"/>
+        </w:rPr>
+        <w:t>implementiert</w:t>
+      </w:r>
+      <w:proofErr w:type="spellEnd"/>
+    </w:p>
+    <w:p>
+      <w:pPr>
+        <w:pStyle w:val="Listenabsatz"/>
+        <w:numPr>
+          <w:ilvl w:val="0"/>
+          <w:numId w:val="3"/>
+        </w:numPr>
+        <w:spacing w:line="360" w:lineRule="auto"/>
+        <w:rPr>
+          <w:rFonts w:asciiTheme="majorHAnsi" w:eastAsia="Times New Roman" w:hAnsiTheme="majorHAnsi" w:cstheme="majorHAnsi"/>
+          <w:sz w:val="24"/>
+          <w:szCs w:val="24"/>
+          <w:lang w:val="en-US"/>
+        </w:rPr>
+      </w:pPr>
+      <w:proofErr w:type="spellStart"/>
+      <w:r>
+        <w:rPr>
+          <w:rFonts w:asciiTheme="majorHAnsi" w:eastAsia="Times New Roman" w:hAnsiTheme="majorHAnsi" w:cstheme="majorHAnsi"/>
+          <w:sz w:val="24"/>
+          <w:szCs w:val="24"/>
+          <w:lang w:val="en-US"/>
+        </w:rPr>
+        <w:t>JavaDocs</w:t>
+      </w:r>
+      <w:proofErr w:type="spellEnd"/>
+      <w:r>
+        <w:rPr>
+          <w:rFonts w:asciiTheme="majorHAnsi" w:eastAsia="Times New Roman" w:hAnsiTheme="majorHAnsi" w:cstheme="majorHAnsi"/>
+          <w:sz w:val="24"/>
+          <w:szCs w:val="24"/>
+          <w:lang w:val="en-US"/>
+        </w:rPr>
+        <w:t xml:space="preserve"> </w:t>
+      </w:r>
+      <w:proofErr w:type="spellStart"/>
+      <w:r>
+        <w:rPr>
+          <w:rFonts w:asciiTheme="majorHAnsi" w:eastAsia="Times New Roman" w:hAnsiTheme="majorHAnsi" w:cstheme="majorHAnsi"/>
+          <w:sz w:val="24"/>
+          <w:szCs w:val="24"/>
+          <w:lang w:val="en-US"/>
+        </w:rPr>
+        <w:t>für</w:t>
+      </w:r>
+      <w:proofErr w:type="spellEnd"/>
+      <w:r>
+        <w:rPr>
+          <w:rFonts w:asciiTheme="majorHAnsi" w:eastAsia="Times New Roman" w:hAnsiTheme="majorHAnsi" w:cstheme="majorHAnsi"/>
+          <w:sz w:val="24"/>
+          <w:szCs w:val="24"/>
+          <w:lang w:val="en-US"/>
+        </w:rPr>
+        <w:t xml:space="preserve"> </w:t>
+      </w:r>
+      <w:proofErr w:type="spellStart"/>
+      <w:r>
+        <w:rPr>
+          <w:rFonts w:asciiTheme="majorHAnsi" w:eastAsia="Times New Roman" w:hAnsiTheme="majorHAnsi" w:cstheme="majorHAnsi"/>
+          <w:sz w:val="24"/>
+          <w:szCs w:val="24"/>
+          <w:lang w:val="en-US"/>
+        </w:rPr>
+        <w:t>Testklassen</w:t>
+      </w:r>
+      <w:proofErr w:type="spellEnd"/>
+      <w:r>
+        <w:rPr>
+          <w:rFonts w:asciiTheme="majorHAnsi" w:eastAsia="Times New Roman" w:hAnsiTheme="majorHAnsi" w:cstheme="majorHAnsi"/>
+          <w:sz w:val="24"/>
+          <w:szCs w:val="24"/>
+          <w:lang w:val="en-US"/>
+        </w:rPr>
+        <w:t xml:space="preserve"> </w:t>
+      </w:r>
+      <w:proofErr w:type="spellStart"/>
+      <w:r>
+        <w:rPr>
+          <w:rFonts w:asciiTheme="majorHAnsi" w:eastAsia="Times New Roman" w:hAnsiTheme="majorHAnsi" w:cstheme="majorHAnsi"/>
+          <w:sz w:val="24"/>
+          <w:szCs w:val="24"/>
+          <w:lang w:val="en-US"/>
+        </w:rPr>
+        <w:t>erstellt</w:t>
+      </w:r>
+      <w:proofErr w:type="spellEnd"/>
+      <w:r>
+        <w:rPr>
+          <w:rFonts w:asciiTheme="majorHAnsi" w:eastAsia="Times New Roman" w:hAnsiTheme="majorHAnsi" w:cstheme="majorHAnsi"/>
+          <w:sz w:val="24"/>
+          <w:szCs w:val="24"/>
+          <w:lang w:val="en-US"/>
+        </w:rPr>
+        <w:t xml:space="preserve"> </w:t>
+      </w:r>
+    </w:p>
+    <w:p>
+      <w:pPr>
+        <w:pStyle w:val="Listenabsatz"/>
+        <w:numPr>
+          <w:ilvl w:val="0"/>
+          <w:numId w:val="3"/>
+        </w:numPr>
+        <w:spacing w:line="360" w:lineRule="auto"/>
+        <w:rPr>
+          <w:rFonts w:asciiTheme="majorHAnsi" w:eastAsia="Times New Roman" w:hAnsiTheme="majorHAnsi" w:cstheme="majorHAnsi"/>
+          <w:sz w:val="24"/>
+          <w:szCs w:val="24"/>
+          <w:lang w:val="en-US"/>
+        </w:rPr>
+      </w:pPr>
+      <w:proofErr w:type="spellStart"/>
+      <w:r>
+        <w:rPr>
+          <w:rFonts w:asciiTheme="majorHAnsi" w:eastAsia="Times New Roman" w:hAnsiTheme="majorHAnsi" w:cstheme="majorHAnsi"/>
+          <w:sz w:val="24"/>
+          <w:szCs w:val="24"/>
+          <w:lang w:val="en-US"/>
+        </w:rPr>
+        <w:t>Alle</w:t>
+      </w:r>
+      <w:proofErr w:type="spellEnd"/>
+      <w:r>
+        <w:rPr>
+          <w:rFonts w:asciiTheme="majorHAnsi" w:eastAsia="Times New Roman" w:hAnsiTheme="majorHAnsi" w:cstheme="majorHAnsi"/>
+          <w:sz w:val="24"/>
+          <w:szCs w:val="24"/>
+          <w:lang w:val="en-US"/>
+        </w:rPr>
+        <w:t xml:space="preserve"> Klassen </w:t>
+      </w:r>
+      <w:proofErr w:type="spellStart"/>
+      <w:r>
+        <w:rPr>
+          <w:rFonts w:asciiTheme="majorHAnsi" w:eastAsia="Times New Roman" w:hAnsiTheme="majorHAnsi" w:cstheme="majorHAnsi"/>
+          <w:sz w:val="24"/>
+          <w:szCs w:val="24"/>
+          <w:lang w:val="en-US"/>
+        </w:rPr>
+        <w:t>getestet</w:t>
+      </w:r>
+      <w:proofErr w:type="spellEnd"/>
+      <w:r>
+        <w:rPr>
+          <w:rFonts w:asciiTheme="majorHAnsi" w:eastAsia="Times New Roman" w:hAnsiTheme="majorHAnsi" w:cstheme="majorHAnsi"/>
+          <w:sz w:val="24"/>
+          <w:szCs w:val="24"/>
+          <w:lang w:val="en-US"/>
+        </w:rPr>
+        <w:t>:</w:t>
+      </w:r>
+    </w:p>
+    <w:p>
+      <w:pPr>
+        <w:pStyle w:val="Listenabsatz"/>
+        <w:numPr>
+          <w:ilvl w:val="1"/>
+          <w:numId w:val="3"/>
+        </w:numPr>
+        <w:spacing w:line="360" w:lineRule="auto"/>
+        <w:rPr>
+          <w:rFonts w:asciiTheme="majorHAnsi" w:eastAsia="Times New Roman" w:hAnsiTheme="majorHAnsi" w:cstheme="majorHAnsi"/>
+          <w:sz w:val="24"/>
+          <w:szCs w:val="24"/>
+        </w:rPr>
+      </w:pPr>
+      <w:r>
+        <w:rPr>
+          <w:rFonts w:asciiTheme="majorHAnsi" w:eastAsia="Times New Roman" w:hAnsiTheme="majorHAnsi" w:cstheme="majorHAnsi"/>
+          <w:sz w:val="24"/>
+          <w:szCs w:val="24"/>
+        </w:rPr>
+        <w:t>100 Prozent Coverage erreicht und getestet</w:t>
+      </w:r>
+    </w:p>
+    <w:p>
+      <w:pPr>
+        <w:pStyle w:val="Listenabsatz"/>
+        <w:numPr>
+          <w:ilvl w:val="0"/>
+          <w:numId w:val="3"/>
+        </w:numPr>
+        <w:spacing w:line="360" w:lineRule="auto"/>
+        <w:rPr>
+          <w:rFonts w:asciiTheme="majorHAnsi" w:eastAsia="Times New Roman" w:hAnsiTheme="majorHAnsi" w:cstheme="majorHAnsi"/>
+          <w:sz w:val="24"/>
+          <w:szCs w:val="24"/>
+        </w:rPr>
+      </w:pPr>
+      <w:r>
+        <w:rPr>
+          <w:rFonts w:asciiTheme="majorHAnsi" w:eastAsia="Times New Roman" w:hAnsiTheme="majorHAnsi" w:cstheme="majorHAnsi"/>
+          <w:sz w:val="24"/>
+          <w:szCs w:val="24"/>
+        </w:rPr>
+        <w:t>Code formatiert und ein Code-</w:t>
+      </w:r>
+      <w:proofErr w:type="spellStart"/>
+      <w:r>
+        <w:rPr>
+          <w:rFonts w:asciiTheme="majorHAnsi" w:eastAsia="Times New Roman" w:hAnsiTheme="majorHAnsi" w:cstheme="majorHAnsi"/>
+          <w:sz w:val="24"/>
+          <w:szCs w:val="24"/>
+        </w:rPr>
+        <w:t>Snippet</w:t>
+      </w:r>
+      <w:proofErr w:type="spellEnd"/>
+      <w:r>
+        <w:rPr>
+          <w:rFonts w:asciiTheme="majorHAnsi" w:eastAsia="Times New Roman" w:hAnsiTheme="majorHAnsi" w:cstheme="majorHAnsi"/>
+          <w:sz w:val="24"/>
+          <w:szCs w:val="24"/>
+        </w:rPr>
+        <w:t xml:space="preserve"> zum README.md hinzugefügt</w:t>
+      </w:r>
+    </w:p>
+    <w:p>
+      <w:pPr>
+        <w:spacing w:line="360" w:lineRule="auto"/>
+        <w:rPr>
+          <w:rFonts w:asciiTheme="majorHAnsi" w:eastAsia="Times New Roman" w:hAnsiTheme="majorHAnsi" w:cstheme="majorHAnsi"/>
+          <w:sz w:val="24"/>
+          <w:szCs w:val="24"/>
+        </w:rPr>
+      </w:pPr>
+      <w:r>
+        <w:rPr>
+          <w:rFonts w:asciiTheme="majorHAnsi" w:eastAsia="Times New Roman" w:hAnsiTheme="majorHAnsi" w:cstheme="majorHAnsi"/>
+          <w:sz w:val="24"/>
+          <w:szCs w:val="24"/>
+        </w:rPr>
+        <w:t>4.5.2020</w:t>
+      </w:r>
+    </w:p>
+    <w:p>
+      <w:pPr>
+        <w:pStyle w:val="Listenabsatz"/>
+        <w:numPr>
+          <w:ilvl w:val="0"/>
+          <w:numId w:val="4"/>
+        </w:numPr>
+        <w:spacing w:line="360" w:lineRule="auto"/>
+        <w:rPr>
+          <w:rFonts w:asciiTheme="majorHAnsi" w:eastAsia="Times New Roman" w:hAnsiTheme="majorHAnsi" w:cstheme="majorHAnsi"/>
+          <w:sz w:val="24"/>
+          <w:szCs w:val="24"/>
+        </w:rPr>
+      </w:pPr>
+      <w:proofErr w:type="spellStart"/>
+      <w:r>
+        <w:rPr>
+          <w:rFonts w:asciiTheme="majorHAnsi" w:eastAsia="Times New Roman" w:hAnsiTheme="majorHAnsi" w:cstheme="majorHAnsi"/>
+          <w:sz w:val="24"/>
+          <w:szCs w:val="24"/>
+        </w:rPr>
+        <w:t>LabReport</w:t>
+      </w:r>
+      <w:proofErr w:type="spellEnd"/>
+      <w:r>
+        <w:rPr>
+          <w:rFonts w:asciiTheme="majorHAnsi" w:eastAsia="Times New Roman" w:hAnsiTheme="majorHAnsi" w:cstheme="majorHAnsi"/>
+          <w:sz w:val="24"/>
+          <w:szCs w:val="24"/>
+        </w:rPr>
+        <w:t xml:space="preserve"> vervollständigt</w:t>
+      </w:r>
+    </w:p>
+    <w:p>
+      <w:pPr>
+        <w:spacing w:line="360" w:lineRule="auto"/>
+        <w:rPr>
+          <w:rFonts w:asciiTheme="majorHAnsi" w:eastAsia="Times New Roman" w:hAnsiTheme="majorHAnsi" w:cstheme="majorHAnsi"/>
+          <w:sz w:val="24"/>
+          <w:szCs w:val="24"/>
+        </w:rPr>
+      </w:pPr>
+    </w:p>
+    <w:p>
+      <w:pPr>
+        <w:pStyle w:val="berschrift2"/>
+        <w:spacing w:line="360" w:lineRule="auto"/>
+        <w:rPr>
+          <w:rFonts w:eastAsia="Times New Roman" w:cstheme="majorHAnsi"/>
+          <w:sz w:val="24"/>
+          <w:szCs w:val="24"/>
+        </w:rPr>
+      </w:pPr>
+      <w:r>
+        <w:rPr>
+          <w:rFonts w:eastAsia="Times New Roman" w:cstheme="majorHAnsi"/>
+          <w:sz w:val="24"/>
+          <w:szCs w:val="24"/>
+        </w:rPr>
+        <w:t>Aufgetretene Probleme:</w:t>
+      </w:r>
+    </w:p>
+    <w:p>
+      <w:pPr>
+        <w:spacing w:line="360" w:lineRule="auto"/>
+        <w:rPr>
+          <w:rFonts w:asciiTheme="majorHAnsi" w:hAnsiTheme="majorHAnsi" w:cstheme="majorHAnsi"/>
+          <w:sz w:val="24"/>
+          <w:szCs w:val="24"/>
+        </w:rPr>
+      </w:pPr>
+    </w:p>
+    <w:p>
+      <w:pPr>
+        <w:pStyle w:val="Listenabsatz"/>
+        <w:numPr>
+          <w:ilvl w:val="0"/>
+          <w:numId w:val="4"/>
+        </w:numPr>
+        <w:spacing w:line="360" w:lineRule="auto"/>
+        <w:rPr>
+          <w:rFonts w:asciiTheme="majorHAnsi" w:hAnsiTheme="majorHAnsi" w:cstheme="majorHAnsi"/>
+          <w:color w:val="252423"/>
+          <w:sz w:val="24"/>
+          <w:szCs w:val="24"/>
+        </w:rPr>
+      </w:pPr>
+      <w:r>
+        <w:rPr>
+          <w:rFonts w:asciiTheme="majorHAnsi" w:hAnsiTheme="majorHAnsi" w:cstheme="majorHAnsi"/>
+          <w:sz w:val="24"/>
+          <w:szCs w:val="24"/>
+        </w:rPr>
+        <w:t>Problem bei Push-Befehl „</w:t>
+      </w:r>
+      <w:r>
+        <w:rPr>
+          <w:rFonts w:asciiTheme="majorHAnsi" w:hAnsiTheme="majorHAnsi" w:cstheme="majorHAnsi"/>
+          <w:color w:val="252423"/>
+          <w:sz w:val="24"/>
+          <w:szCs w:val="24"/>
+        </w:rPr>
+        <w:t xml:space="preserve">fatal: </w:t>
+      </w:r>
+      <w:proofErr w:type="spellStart"/>
+      <w:r>
+        <w:rPr>
+          <w:rFonts w:asciiTheme="majorHAnsi" w:hAnsiTheme="majorHAnsi" w:cstheme="majorHAnsi"/>
+          <w:color w:val="252423"/>
+          <w:sz w:val="24"/>
+          <w:szCs w:val="24"/>
+        </w:rPr>
+        <w:t>unable</w:t>
+      </w:r>
+      <w:proofErr w:type="spellEnd"/>
+      <w:r>
+        <w:rPr>
+          <w:rFonts w:asciiTheme="majorHAnsi" w:hAnsiTheme="majorHAnsi" w:cstheme="majorHAnsi"/>
+          <w:color w:val="252423"/>
+          <w:sz w:val="24"/>
+          <w:szCs w:val="24"/>
+        </w:rPr>
+        <w:t xml:space="preserve"> </w:t>
+      </w:r>
+      <w:proofErr w:type="spellStart"/>
+      <w:r>
+        <w:rPr>
+          <w:rFonts w:asciiTheme="majorHAnsi" w:hAnsiTheme="majorHAnsi" w:cstheme="majorHAnsi"/>
+          <w:color w:val="252423"/>
+          <w:sz w:val="24"/>
+          <w:szCs w:val="24"/>
+        </w:rPr>
+        <w:t>to</w:t>
+      </w:r>
+      <w:proofErr w:type="spellEnd"/>
+      <w:r>
+        <w:rPr>
+          <w:rFonts w:asciiTheme="majorHAnsi" w:hAnsiTheme="majorHAnsi" w:cstheme="majorHAnsi"/>
+          <w:color w:val="252423"/>
+          <w:sz w:val="24"/>
+          <w:szCs w:val="24"/>
+        </w:rPr>
+        <w:t xml:space="preserve"> </w:t>
+      </w:r>
+      <w:proofErr w:type="spellStart"/>
+      <w:r>
+        <w:rPr>
+          <w:rFonts w:asciiTheme="majorHAnsi" w:hAnsiTheme="majorHAnsi" w:cstheme="majorHAnsi"/>
+          <w:color w:val="252423"/>
+          <w:sz w:val="24"/>
+          <w:szCs w:val="24"/>
+        </w:rPr>
+        <w:t>access</w:t>
+      </w:r>
+      <w:proofErr w:type="spellEnd"/>
+      <w:r>
+        <w:rPr>
+          <w:rFonts w:asciiTheme="majorHAnsi" w:hAnsiTheme="majorHAnsi" w:cstheme="majorHAnsi"/>
+          <w:color w:val="252423"/>
+          <w:sz w:val="24"/>
+          <w:szCs w:val="24"/>
+        </w:rPr>
+        <w:t xml:space="preserve"> '</w:t>
+      </w:r>
+      <w:hyperlink r:id="rId6" w:tgtFrame="_blank" w:tooltip="https://github.com/johanneslengauer/20-abgabe01-hafner-lengauer.git/%27:" w:history="1">
+        <w:r>
+          <w:rPr>
+            <w:rStyle w:val="Hyperlink"/>
+            <w:rFonts w:asciiTheme="majorHAnsi" w:hAnsiTheme="majorHAnsi" w:cstheme="majorHAnsi"/>
+            <w:color w:val="6264A7"/>
+            <w:sz w:val="24"/>
+            <w:szCs w:val="24"/>
+          </w:rPr>
+          <w:t>https://github.com/JohannesLengauer/20-Abgabe01-Hafner-Lengauer.git/':</w:t>
+        </w:r>
+      </w:hyperlink>
+      <w:r>
+        <w:rPr>
+          <w:rFonts w:asciiTheme="majorHAnsi" w:hAnsiTheme="majorHAnsi" w:cstheme="majorHAnsi"/>
+          <w:color w:val="252423"/>
+          <w:sz w:val="24"/>
+          <w:szCs w:val="24"/>
+        </w:rPr>
+        <w:t xml:space="preserve"> The </w:t>
+      </w:r>
+      <w:proofErr w:type="spellStart"/>
+      <w:r>
+        <w:rPr>
+          <w:rFonts w:asciiTheme="majorHAnsi" w:hAnsiTheme="majorHAnsi" w:cstheme="majorHAnsi"/>
+          <w:color w:val="252423"/>
+          <w:sz w:val="24"/>
+          <w:szCs w:val="24"/>
+        </w:rPr>
+        <w:t>requested</w:t>
+      </w:r>
+      <w:proofErr w:type="spellEnd"/>
+      <w:r>
+        <w:rPr>
+          <w:rFonts w:asciiTheme="majorHAnsi" w:hAnsiTheme="majorHAnsi" w:cstheme="majorHAnsi"/>
+          <w:color w:val="252423"/>
+          <w:sz w:val="24"/>
+          <w:szCs w:val="24"/>
+        </w:rPr>
+        <w:t xml:space="preserve"> URL </w:t>
+      </w:r>
+      <w:proofErr w:type="spellStart"/>
+      <w:r>
+        <w:rPr>
+          <w:rFonts w:asciiTheme="majorHAnsi" w:hAnsiTheme="majorHAnsi" w:cstheme="majorHAnsi"/>
+          <w:color w:val="252423"/>
+          <w:sz w:val="24"/>
+          <w:szCs w:val="24"/>
+        </w:rPr>
+        <w:t>returned</w:t>
+      </w:r>
+      <w:proofErr w:type="spellEnd"/>
+      <w:r>
+        <w:rPr>
+          <w:rFonts w:asciiTheme="majorHAnsi" w:hAnsiTheme="majorHAnsi" w:cstheme="majorHAnsi"/>
+          <w:color w:val="252423"/>
+          <w:sz w:val="24"/>
+          <w:szCs w:val="24"/>
+        </w:rPr>
+        <w:t xml:space="preserve"> </w:t>
+      </w:r>
+      <w:proofErr w:type="spellStart"/>
+      <w:r>
+        <w:rPr>
+          <w:rFonts w:asciiTheme="majorHAnsi" w:hAnsiTheme="majorHAnsi" w:cstheme="majorHAnsi"/>
+          <w:color w:val="252423"/>
+          <w:sz w:val="24"/>
+          <w:szCs w:val="24"/>
+        </w:rPr>
+        <w:t>error</w:t>
+      </w:r>
+      <w:proofErr w:type="spellEnd"/>
+      <w:r>
+        <w:rPr>
+          <w:rFonts w:asciiTheme="majorHAnsi" w:hAnsiTheme="majorHAnsi" w:cstheme="majorHAnsi"/>
+          <w:color w:val="252423"/>
+          <w:sz w:val="24"/>
+          <w:szCs w:val="24"/>
+        </w:rPr>
+        <w:t>: 403”</w:t>
+      </w:r>
+      <w:r>
+        <w:rPr>
+          <w:rFonts w:asciiTheme="majorHAnsi" w:hAnsiTheme="majorHAnsi" w:cstheme="majorHAnsi"/>
+          <w:color w:val="252423"/>
+          <w:sz w:val="24"/>
+          <w:szCs w:val="24"/>
+        </w:rPr>
+        <w:t xml:space="preserve"> </w:t>
+      </w:r>
+    </w:p>
+    <w:p>
+      <w:pPr>
+        <w:pStyle w:val="Listenabsatz"/>
+        <w:numPr>
+          <w:ilvl w:val="1"/>
+          <w:numId w:val="4"/>
+        </w:numPr>
+        <w:spacing w:line="360" w:lineRule="auto"/>
+        <w:rPr>
+          <w:rFonts w:asciiTheme="majorHAnsi" w:hAnsiTheme="majorHAnsi" w:cstheme="majorHAnsi"/>
+          <w:color w:val="252423"/>
+          <w:sz w:val="24"/>
+          <w:szCs w:val="24"/>
+        </w:rPr>
+      </w:pPr>
+      <w:r>
+        <w:rPr>
+          <w:rFonts w:asciiTheme="majorHAnsi" w:hAnsiTheme="majorHAnsi" w:cstheme="majorHAnsi"/>
+          <w:color w:val="252423"/>
+          <w:sz w:val="24"/>
+          <w:szCs w:val="24"/>
+        </w:rPr>
+        <w:t xml:space="preserve">Grund: zwei verschiedene </w:t>
+      </w:r>
+      <w:proofErr w:type="spellStart"/>
+      <w:r>
+        <w:rPr>
+          <w:rFonts w:asciiTheme="majorHAnsi" w:hAnsiTheme="majorHAnsi" w:cstheme="majorHAnsi"/>
+          <w:color w:val="252423"/>
+          <w:sz w:val="24"/>
+          <w:szCs w:val="24"/>
+        </w:rPr>
+        <w:t>Git</w:t>
+      </w:r>
+      <w:proofErr w:type="spellEnd"/>
+      <w:r>
+        <w:rPr>
+          <w:rFonts w:asciiTheme="majorHAnsi" w:hAnsiTheme="majorHAnsi" w:cstheme="majorHAnsi"/>
+          <w:color w:val="252423"/>
+          <w:sz w:val="24"/>
+          <w:szCs w:val="24"/>
+        </w:rPr>
+        <w:t>-Accounts, mit de</w:t>
+      </w:r>
+      <w:r>
+        <w:rPr>
+          <w:rFonts w:asciiTheme="majorHAnsi" w:hAnsiTheme="majorHAnsi" w:cstheme="majorHAnsi"/>
+          <w:color w:val="252423"/>
+          <w:sz w:val="24"/>
+          <w:szCs w:val="24"/>
+        </w:rPr>
+        <w:t>m</w:t>
+      </w:r>
+      <w:r>
+        <w:rPr>
+          <w:rFonts w:asciiTheme="majorHAnsi" w:hAnsiTheme="majorHAnsi" w:cstheme="majorHAnsi"/>
+          <w:color w:val="252423"/>
+          <w:sz w:val="24"/>
+          <w:szCs w:val="24"/>
+        </w:rPr>
+        <w:t xml:space="preserve"> falschen User-Name angemeldet</w:t>
+      </w:r>
+    </w:p>
+    <w:p>
+      <w:pPr>
+        <w:pStyle w:val="Listenabsatz"/>
+        <w:numPr>
+          <w:ilvl w:val="0"/>
+          <w:numId w:val="4"/>
+        </w:numPr>
+        <w:spacing w:line="360" w:lineRule="auto"/>
+        <w:rPr>
+          <w:rFonts w:asciiTheme="majorHAnsi" w:hAnsiTheme="majorHAnsi" w:cstheme="majorHAnsi"/>
+          <w:sz w:val="24"/>
+          <w:szCs w:val="24"/>
+          <w:lang w:val="en-US"/>
+        </w:rPr>
+      </w:pPr>
+      <w:r>
+        <w:rPr>
+          <w:rFonts w:asciiTheme="majorHAnsi" w:hAnsiTheme="majorHAnsi" w:cstheme="majorHAnsi"/>
+          <w:sz w:val="24"/>
+          <w:szCs w:val="24"/>
+          <w:lang w:val="en-US"/>
+        </w:rPr>
+        <w:t xml:space="preserve">Problem </w:t>
+      </w:r>
+      <w:proofErr w:type="spellStart"/>
+      <w:r>
+        <w:rPr>
+          <w:rFonts w:asciiTheme="majorHAnsi" w:hAnsiTheme="majorHAnsi" w:cstheme="majorHAnsi"/>
+          <w:sz w:val="24"/>
+          <w:szCs w:val="24"/>
+          <w:lang w:val="en-US"/>
+        </w:rPr>
+        <w:t>mit</w:t>
+      </w:r>
+      <w:proofErr w:type="spellEnd"/>
+      <w:r>
+        <w:rPr>
+          <w:rFonts w:asciiTheme="majorHAnsi" w:hAnsiTheme="majorHAnsi" w:cstheme="majorHAnsi"/>
+          <w:sz w:val="24"/>
+          <w:szCs w:val="24"/>
+          <w:lang w:val="en-US"/>
+        </w:rPr>
+        <w:t xml:space="preserve"> Testcases: „No coverage in all classes in scope”</w:t>
+      </w:r>
+    </w:p>
+    <w:p>
+      <w:pPr>
+        <w:pStyle w:val="Listenabsatz"/>
+        <w:numPr>
+          <w:ilvl w:val="1"/>
+          <w:numId w:val="4"/>
+        </w:numPr>
+        <w:spacing w:line="360" w:lineRule="auto"/>
+        <w:rPr>
+          <w:rFonts w:asciiTheme="majorHAnsi" w:hAnsiTheme="majorHAnsi" w:cstheme="majorHAnsi"/>
+          <w:sz w:val="24"/>
+          <w:szCs w:val="24"/>
+        </w:rPr>
+      </w:pPr>
+      <w:r>
+        <w:rPr>
+          <w:rFonts w:asciiTheme="majorHAnsi" w:hAnsiTheme="majorHAnsi" w:cstheme="majorHAnsi"/>
+          <w:sz w:val="24"/>
+          <w:szCs w:val="24"/>
+        </w:rPr>
+        <w:t xml:space="preserve"> Grund: Das Package war nicht richtig konfiguriert </w:t>
+      </w:r>
+    </w:p>
+    <w:p>
+      <w:pPr>
+        <w:pStyle w:val="Listenabsatz"/>
+        <w:spacing w:line="360" w:lineRule="auto"/>
+        <w:rPr>
+          <w:rFonts w:asciiTheme="majorHAnsi" w:hAnsiTheme="majorHAnsi" w:cstheme="majorHAnsi"/>
+          <w:sz w:val="24"/>
+          <w:szCs w:val="24"/>
+        </w:rPr>
+      </w:pPr>
+    </w:p>
+    <w:p>
+      <w:pPr>
+        <w:rPr>
+          <w:rFonts w:ascii="Cambria" w:eastAsia="Times New Roman" w:hAnsi="Cambria" w:cs="Times New Roman"/>
+        </w:rPr>
+      </w:pPr>
+    </w:p>
+    <w:p>
+      <w:pPr>
+        <w:rPr>
+          <w:rFonts w:ascii="Cambria" w:eastAsia="Times New Roman" w:hAnsi="Cambria" w:cs="Times New Roman"/>
+        </w:rPr>
+      </w:pPr>
+    </w:p>
+    <w:p>
+      <w:pPr>
+        <w:rPr>
+          <w:rFonts w:ascii="Cambria" w:eastAsia="Times New Roman" w:hAnsi="Cambria" w:cs="Times New Roman"/>
+        </w:rPr>
+      </w:pPr>
+    </w:p>
+    <w:p>
+      <w:pPr>
+        <w:rPr>
+          <w:rFonts w:ascii="Cambria" w:eastAsia="Times New Roman" w:hAnsi="Cambria" w:cs="Times New Roman"/>
+        </w:rPr>
+      </w:pPr>
+    </w:p>
+    <w:p>
+      <w:pPr>
+        <w:rPr>
+          <w:rFonts w:ascii="Cambria" w:eastAsia="Times New Roman" w:hAnsi="Cambria" w:cs="Times New Roman"/>
+        </w:rPr>
+      </w:pPr>
+    </w:p>
+    <w:p>
+      <w:pPr>
+        <w:rPr>
+          <w:rFonts w:ascii="Cambria" w:eastAsia="Times New Roman" w:hAnsi="Cambria" w:cs="Times New Roman"/>
+        </w:rPr>
+      </w:pPr>
+    </w:p>
+    <w:p>
+      <w:pPr>
+        <w:rPr>
+          <w:rFonts w:ascii="Cambria" w:eastAsia="Times New Roman" w:hAnsi="Cambria" w:cs="Times New Roman"/>
+        </w:rPr>
+      </w:pPr>
+    </w:p>
+    <w:p>
+      <w:pPr>
+        <w:spacing w:before="200" w:after="0" w:line="268" w:lineRule="auto"/>
+        <w:jc w:val="both"/>
+        <w:outlineLvl w:val="1"/>
         <w:rPr>
           <w:rFonts w:ascii="Cambria" w:eastAsia="Times New Roman" w:hAnsi="Cambria" w:cs="Times New Roman"/>
           <w:smallCaps/>
           <w:sz w:val="32"/>
           <w:szCs w:val="28"/>
           <w:u w:val="single"/>
-        </w:rPr>
-        <w:t>Links / Literatur</w:t>
-      </w:r>
-    </w:p>
-    <w:p>
-      <w:pPr>
-        <w:spacing w:after="200" w:line="276" w:lineRule="auto"/>
-        <w:jc w:val="both"/>
-        <w:rPr>
           <w:lang w:val="en-US"/>
         </w:rPr>
       </w:pPr>
       <w:r>
         <w:rPr>
           <w:rFonts w:ascii="Cambria" w:eastAsia="Times New Roman" w:hAnsi="Cambria" w:cs="Times New Roman"/>
-          <w:lang w:val="en-US"/>
-        </w:rPr>
-        <w:t>Cheatsheet</w:t>
-      </w:r>
+          <w:smallCaps/>
+          <w:sz w:val="32"/>
+          <w:szCs w:val="28"/>
+          <w:u w:val="single"/>
+          <w:lang w:val="en-US"/>
+        </w:rPr>
+        <w:lastRenderedPageBreak/>
+        <w:t xml:space="preserve">Links / </w:t>
+      </w:r>
+      <w:proofErr w:type="spellStart"/>
       <w:r>
         <w:rPr>
           <w:rFonts w:ascii="Cambria" w:eastAsia="Times New Roman" w:hAnsi="Cambria" w:cs="Times New Roman"/>
-          <w:lang w:val="en-US"/>
-        </w:rPr>
-        <w:t>s</w:t>
-      </w:r>
-      <w:r>
+          <w:smallCaps/>
+          <w:sz w:val="32"/>
+          <w:szCs w:val="28"/>
+          <w:u w:val="single"/>
+          <w:lang w:val="en-US"/>
+        </w:rPr>
+        <w:t>Literatur</w:t>
+      </w:r>
+      <w:proofErr w:type="spellEnd"/>
+    </w:p>
+    <w:p>
+      <w:pPr>
+        <w:pStyle w:val="Listenabsatz"/>
+        <w:numPr>
+          <w:ilvl w:val="0"/>
+          <w:numId w:val="5"/>
+        </w:numPr>
+        <w:spacing w:after="200" w:line="360" w:lineRule="auto"/>
         <w:rPr>
           <w:rFonts w:ascii="Cambria" w:eastAsia="Times New Roman" w:hAnsi="Cambria" w:cs="Times New Roman"/>
-          <w:lang w:val="en-US"/>
-        </w:rPr>
-        <w:t xml:space="preserve"> Markup Language: </w:t>
-      </w:r>
-      <w:hyperlink r:id="rId5" w:history="1">
+          <w:sz w:val="24"/>
+          <w:szCs w:val="24"/>
+          <w:lang w:val="en-US"/>
+        </w:rPr>
+      </w:pPr>
+      <w:proofErr w:type="spellStart"/>
+      <w:r>
+        <w:rPr>
+          <w:rFonts w:ascii="Cambria" w:eastAsia="Times New Roman" w:hAnsi="Cambria" w:cs="Times New Roman"/>
+          <w:sz w:val="24"/>
+          <w:szCs w:val="24"/>
+          <w:lang w:val="en-US"/>
+        </w:rPr>
+        <w:t>Cheatsheets</w:t>
+      </w:r>
+      <w:proofErr w:type="spellEnd"/>
+      <w:r>
+        <w:rPr>
+          <w:rFonts w:ascii="Cambria" w:eastAsia="Times New Roman" w:hAnsi="Cambria" w:cs="Times New Roman"/>
+          <w:sz w:val="24"/>
+          <w:szCs w:val="24"/>
+          <w:lang w:val="en-US"/>
+        </w:rPr>
+        <w:t xml:space="preserve"> Markup Language:</w:t>
+      </w:r>
+    </w:p>
+    <w:p>
+      <w:pPr>
+        <w:pStyle w:val="Listenabsatz"/>
+        <w:numPr>
+          <w:ilvl w:val="1"/>
+          <w:numId w:val="5"/>
+        </w:numPr>
+        <w:spacing w:after="200" w:line="360" w:lineRule="auto"/>
+        <w:rPr>
+          <w:rStyle w:val="Hyperlink"/>
+          <w:sz w:val="24"/>
+          <w:szCs w:val="24"/>
+          <w:lang w:val="en-US"/>
+        </w:rPr>
+      </w:pPr>
+      <w:r>
+        <w:rPr>
+          <w:rFonts w:ascii="Cambria" w:eastAsia="Times New Roman" w:hAnsi="Cambria" w:cs="Times New Roman"/>
+          <w:sz w:val="24"/>
+          <w:szCs w:val="24"/>
+          <w:lang w:val="en-US"/>
+        </w:rPr>
+        <w:t xml:space="preserve"> </w:t>
+      </w:r>
+      <w:hyperlink r:id="rId7" w:history="1">
         <w:r>
           <w:rPr>
             <w:rStyle w:val="Hyperlink"/>
+            <w:sz w:val="24"/>
+            <w:szCs w:val="24"/>
             <w:lang w:val="en-US"/>
           </w:rPr>
           <w:t>https://www.markdownguide.org/cheat-sheet</w:t>
@@ -162,28 +1671,451 @@
       </w:hyperlink>
       <w:r>
         <w:rPr>
+          <w:sz w:val="24"/>
+          <w:szCs w:val="24"/>
           <w:lang w:val="en-US"/>
         </w:rPr>
         <w:t xml:space="preserve">, </w:t>
       </w:r>
-      <w:hyperlink r:id="rId6" w:history="1">
+      <w:hyperlink r:id="rId8" w:history="1">
         <w:r>
           <w:rPr>
             <w:rStyle w:val="Hyperlink"/>
+            <w:sz w:val="24"/>
+            <w:szCs w:val="24"/>
             <w:lang w:val="en-US"/>
           </w:rPr>
           <w:t>http://mdcheatsheet.com/</w:t>
         </w:r>
       </w:hyperlink>
-      <w:bookmarkStart w:id="0" w:name="_GoBack"/>
-      <w:bookmarkEnd w:id="0"/>
+    </w:p>
+    <w:p>
+      <w:pPr>
+        <w:spacing w:after="200" w:line="360" w:lineRule="auto"/>
+        <w:rPr>
+          <w:rStyle w:val="Hyperlink"/>
+          <w:sz w:val="24"/>
+          <w:szCs w:val="24"/>
+          <w:lang w:val="en-US"/>
+        </w:rPr>
+      </w:pPr>
+    </w:p>
+    <w:p>
+      <w:pPr>
+        <w:pStyle w:val="Listenabsatz"/>
+        <w:numPr>
+          <w:ilvl w:val="0"/>
+          <w:numId w:val="5"/>
+        </w:numPr>
+        <w:spacing w:after="200" w:line="360" w:lineRule="auto"/>
+        <w:rPr>
+          <w:rFonts w:ascii="Segoe UI" w:hAnsi="Segoe UI" w:cs="Segoe UI"/>
+          <w:sz w:val="24"/>
+          <w:szCs w:val="24"/>
+          <w:shd w:val="clear" w:color="auto" w:fill="FFFFFF"/>
+          <w:lang w:val="en-US"/>
+        </w:rPr>
+      </w:pPr>
+      <w:proofErr w:type="spellStart"/>
+      <w:r>
+        <w:rPr>
+          <w:sz w:val="24"/>
+          <w:szCs w:val="24"/>
+          <w:lang w:val="en-US"/>
+        </w:rPr>
+        <w:t>Lösung</w:t>
+      </w:r>
+      <w:proofErr w:type="spellEnd"/>
+      <w:r>
+        <w:rPr>
+          <w:sz w:val="24"/>
+          <w:szCs w:val="24"/>
+          <w:lang w:val="en-US"/>
+        </w:rPr>
+        <w:t xml:space="preserve"> </w:t>
+      </w:r>
+      <w:proofErr w:type="spellStart"/>
+      <w:r>
+        <w:rPr>
+          <w:sz w:val="24"/>
+          <w:szCs w:val="24"/>
+          <w:lang w:val="en-US"/>
+        </w:rPr>
+        <w:t>für</w:t>
+      </w:r>
+      <w:proofErr w:type="spellEnd"/>
+      <w:r>
+        <w:rPr>
+          <w:sz w:val="24"/>
+          <w:szCs w:val="24"/>
+          <w:lang w:val="en-US"/>
+        </w:rPr>
+        <w:t xml:space="preserve"> Problem „No coverage in </w:t>
+      </w:r>
+      <w:proofErr w:type="gramStart"/>
+      <w:r>
+        <w:rPr>
+          <w:sz w:val="24"/>
+          <w:szCs w:val="24"/>
+          <w:lang w:val="en-US"/>
+        </w:rPr>
+        <w:t>scope“</w:t>
+      </w:r>
+      <w:proofErr w:type="gramEnd"/>
+      <w:r>
+        <w:rPr>
+          <w:sz w:val="24"/>
+          <w:szCs w:val="24"/>
+          <w:lang w:val="en-US"/>
+        </w:rPr>
+        <w:t xml:space="preserve">: </w:t>
+      </w:r>
+    </w:p>
+    <w:p>
+      <w:pPr>
+        <w:pStyle w:val="Listenabsatz"/>
+        <w:numPr>
+          <w:ilvl w:val="1"/>
+          <w:numId w:val="5"/>
+        </w:numPr>
+        <w:spacing w:after="200" w:line="360" w:lineRule="auto"/>
+        <w:rPr>
+          <w:rFonts w:ascii="Segoe UI" w:hAnsi="Segoe UI" w:cs="Segoe UI"/>
+          <w:sz w:val="24"/>
+          <w:szCs w:val="24"/>
+          <w:shd w:val="clear" w:color="auto" w:fill="FFFFFF"/>
+          <w:lang w:val="en-US"/>
+        </w:rPr>
+      </w:pPr>
+      <w:hyperlink r:id="rId9" w:history="1">
+        <w:r>
+          <w:rPr>
+            <w:rStyle w:val="Hyperlink"/>
+            <w:rFonts w:ascii="Segoe UI" w:hAnsi="Segoe UI" w:cs="Segoe UI"/>
+            <w:sz w:val="24"/>
+            <w:szCs w:val="24"/>
+            <w:shd w:val="clear" w:color="auto" w:fill="FFFFFF"/>
+            <w:lang w:val="en-US"/>
+          </w:rPr>
+          <w:t>https://stackoverflow.com/questions/33497010/no-coverage-in-all-classes-in-scope-in-intellij</w:t>
+        </w:r>
+      </w:hyperlink>
+    </w:p>
+    <w:p>
+      <w:pPr>
+        <w:spacing w:after="200" w:line="360" w:lineRule="auto"/>
+        <w:rPr>
+          <w:rFonts w:ascii="Segoe UI" w:hAnsi="Segoe UI" w:cs="Segoe UI"/>
+          <w:sz w:val="24"/>
+          <w:szCs w:val="24"/>
+          <w:shd w:val="clear" w:color="auto" w:fill="FFFFFF"/>
+          <w:lang w:val="en-US"/>
+        </w:rPr>
+      </w:pPr>
+    </w:p>
+    <w:p>
+      <w:pPr>
+        <w:pStyle w:val="Listenabsatz"/>
+        <w:numPr>
+          <w:ilvl w:val="0"/>
+          <w:numId w:val="5"/>
+        </w:numPr>
+        <w:spacing w:after="200" w:line="360" w:lineRule="auto"/>
+        <w:rPr>
+          <w:rFonts w:cstheme="minorHAnsi"/>
+          <w:sz w:val="24"/>
+          <w:szCs w:val="24"/>
+          <w:shd w:val="clear" w:color="auto" w:fill="FFFFFF"/>
+          <w:lang w:val="en-US"/>
+        </w:rPr>
+      </w:pPr>
+      <w:proofErr w:type="spellStart"/>
+      <w:r>
+        <w:rPr>
+          <w:rFonts w:cstheme="minorHAnsi"/>
+          <w:sz w:val="24"/>
+          <w:szCs w:val="24"/>
+          <w:shd w:val="clear" w:color="auto" w:fill="FFFFFF"/>
+          <w:lang w:val="en-US"/>
+        </w:rPr>
+        <w:t>Lösung</w:t>
+      </w:r>
+      <w:proofErr w:type="spellEnd"/>
+      <w:r>
+        <w:rPr>
+          <w:rFonts w:cstheme="minorHAnsi"/>
+          <w:sz w:val="24"/>
+          <w:szCs w:val="24"/>
+          <w:shd w:val="clear" w:color="auto" w:fill="FFFFFF"/>
+          <w:lang w:val="en-US"/>
+        </w:rPr>
+        <w:t xml:space="preserve"> </w:t>
+      </w:r>
+      <w:proofErr w:type="spellStart"/>
+      <w:r>
+        <w:rPr>
+          <w:rFonts w:cstheme="minorHAnsi"/>
+          <w:sz w:val="24"/>
+          <w:szCs w:val="24"/>
+          <w:shd w:val="clear" w:color="auto" w:fill="FFFFFF"/>
+          <w:lang w:val="en-US"/>
+        </w:rPr>
+        <w:t>für</w:t>
+      </w:r>
+      <w:proofErr w:type="spellEnd"/>
+      <w:r>
+        <w:rPr>
+          <w:rFonts w:cstheme="minorHAnsi"/>
+          <w:sz w:val="24"/>
+          <w:szCs w:val="24"/>
+          <w:shd w:val="clear" w:color="auto" w:fill="FFFFFF"/>
+          <w:lang w:val="en-US"/>
+        </w:rPr>
+        <w:t xml:space="preserve"> </w:t>
+      </w:r>
+      <w:r>
+        <w:rPr>
+          <w:rFonts w:asciiTheme="majorHAnsi" w:hAnsiTheme="majorHAnsi" w:cstheme="majorHAnsi"/>
+          <w:sz w:val="24"/>
+          <w:szCs w:val="24"/>
+          <w:lang w:val="en-US"/>
+        </w:rPr>
+        <w:t>„</w:t>
+      </w:r>
+      <w:r>
+        <w:rPr>
+          <w:rFonts w:cstheme="minorHAnsi"/>
+          <w:sz w:val="24"/>
+          <w:szCs w:val="24"/>
+          <w:shd w:val="clear" w:color="auto" w:fill="FFFFFF"/>
+          <w:lang w:val="en-US"/>
+        </w:rPr>
+        <w:t>fatal: unable to access</w:t>
+      </w:r>
+      <w:r>
+        <w:rPr>
+          <w:rFonts w:asciiTheme="majorHAnsi" w:hAnsiTheme="majorHAnsi" w:cstheme="majorHAnsi"/>
+          <w:color w:val="252423"/>
+          <w:sz w:val="24"/>
+          <w:szCs w:val="24"/>
+          <w:lang w:val="en-US"/>
+        </w:rPr>
+        <w:t xml:space="preserve"> '</w:t>
+      </w:r>
+      <w:hyperlink r:id="rId10" w:tgtFrame="_blank" w:tooltip="https://github.com/johanneslengauer/20-abgabe01-hafner-lengauer.git/%27:" w:history="1">
+        <w:r>
+          <w:rPr>
+            <w:rStyle w:val="Hyperlink"/>
+            <w:rFonts w:ascii="Segoe UI" w:hAnsi="Segoe UI" w:cs="Segoe UI"/>
+            <w:sz w:val="24"/>
+            <w:szCs w:val="24"/>
+            <w:shd w:val="clear" w:color="auto" w:fill="FFFFFF"/>
+            <w:lang w:val="en-US"/>
+          </w:rPr>
+          <w:t>https://github.com/JohannesLengauer/20-Abgabe01-Hafner-Lengauer.git/'</w:t>
+        </w:r>
+        <w:r>
+          <w:rPr>
+            <w:rStyle w:val="Hyperlink"/>
+            <w:rFonts w:asciiTheme="majorHAnsi" w:hAnsiTheme="majorHAnsi" w:cstheme="majorHAnsi"/>
+            <w:color w:val="6264A7"/>
+            <w:sz w:val="24"/>
+            <w:szCs w:val="24"/>
+            <w:lang w:val="en-US"/>
+          </w:rPr>
+          <w:t>:</w:t>
+        </w:r>
+      </w:hyperlink>
+      <w:r>
+        <w:rPr>
+          <w:rFonts w:asciiTheme="majorHAnsi" w:hAnsiTheme="majorHAnsi" w:cstheme="majorHAnsi"/>
+          <w:color w:val="252423"/>
+          <w:sz w:val="24"/>
+          <w:szCs w:val="24"/>
+          <w:lang w:val="en-US"/>
+        </w:rPr>
+        <w:t> </w:t>
+      </w:r>
+      <w:r>
+        <w:rPr>
+          <w:rFonts w:cstheme="minorHAnsi"/>
+          <w:sz w:val="24"/>
+          <w:szCs w:val="24"/>
+          <w:shd w:val="clear" w:color="auto" w:fill="FFFFFF"/>
+          <w:lang w:val="en-US"/>
+        </w:rPr>
+        <w:t>The requested URL returned error: 403”</w:t>
+      </w:r>
+      <w:r>
+        <w:rPr>
+          <w:rFonts w:cstheme="minorHAnsi"/>
+          <w:sz w:val="24"/>
+          <w:szCs w:val="24"/>
+          <w:shd w:val="clear" w:color="auto" w:fill="FFFFFF"/>
+          <w:lang w:val="en-US"/>
+        </w:rPr>
+        <w:t>:</w:t>
+      </w:r>
+    </w:p>
+    <w:p>
+      <w:pPr>
+        <w:pStyle w:val="Listenabsatz"/>
+        <w:numPr>
+          <w:ilvl w:val="1"/>
+          <w:numId w:val="5"/>
+        </w:numPr>
+        <w:rPr>
+          <w:rStyle w:val="Hyperlink"/>
+          <w:sz w:val="24"/>
+          <w:szCs w:val="24"/>
+          <w:shd w:val="clear" w:color="auto" w:fill="FFFFFF"/>
+          <w:lang w:val="en-US"/>
+        </w:rPr>
+      </w:pPr>
+      <w:hyperlink r:id="rId11" w:history="1">
+        <w:r>
+          <w:rPr>
+            <w:rStyle w:val="Hyperlink"/>
+            <w:rFonts w:ascii="Segoe UI" w:hAnsi="Segoe UI" w:cs="Segoe UI"/>
+            <w:sz w:val="24"/>
+            <w:szCs w:val="24"/>
+            <w:shd w:val="clear" w:color="auto" w:fill="FFFFFF"/>
+            <w:lang w:val="en-US"/>
+          </w:rPr>
+          <w:t>https://confluence.atlassian.com/bitbucket/configure-your-dvcs-username-for-commits-950</w:t>
+        </w:r>
+        <w:bookmarkStart w:id="0" w:name="_GoBack"/>
+        <w:bookmarkEnd w:id="0"/>
+        <w:r>
+          <w:rPr>
+            <w:rStyle w:val="Hyperlink"/>
+            <w:rFonts w:ascii="Segoe UI" w:hAnsi="Segoe UI" w:cs="Segoe UI"/>
+            <w:sz w:val="24"/>
+            <w:szCs w:val="24"/>
+            <w:shd w:val="clear" w:color="auto" w:fill="FFFFFF"/>
+            <w:lang w:val="en-US"/>
+          </w:rPr>
+          <w:t>301867.html</w:t>
+        </w:r>
+      </w:hyperlink>
+    </w:p>
+    <w:p>
+      <w:pPr>
+        <w:spacing w:after="200" w:line="360" w:lineRule="auto"/>
+        <w:rPr>
+          <w:rFonts w:cstheme="minorHAnsi"/>
+          <w:sz w:val="24"/>
+          <w:szCs w:val="24"/>
+          <w:shd w:val="clear" w:color="auto" w:fill="FFFFFF"/>
+          <w:lang w:val="en-US"/>
+        </w:rPr>
+      </w:pPr>
+    </w:p>
+    <w:p>
+      <w:pPr>
+        <w:pStyle w:val="Listenabsatz"/>
+        <w:numPr>
+          <w:ilvl w:val="0"/>
+          <w:numId w:val="5"/>
+        </w:numPr>
+        <w:spacing w:after="200" w:line="360" w:lineRule="auto"/>
+        <w:jc w:val="both"/>
+        <w:rPr>
+          <w:rFonts w:cstheme="minorHAnsi"/>
+          <w:sz w:val="24"/>
+          <w:szCs w:val="24"/>
+          <w:shd w:val="clear" w:color="auto" w:fill="FFFFFF"/>
+          <w:lang w:val="en-US"/>
+        </w:rPr>
+      </w:pPr>
+      <w:r>
+        <w:rPr>
+          <w:rFonts w:cstheme="minorHAnsi"/>
+          <w:sz w:val="24"/>
+          <w:szCs w:val="24"/>
+          <w:shd w:val="clear" w:color="auto" w:fill="FFFFFF"/>
+          <w:lang w:val="en-US"/>
+        </w:rPr>
+        <w:t>Es wurden außerdem folgend</w:t>
+      </w:r>
+      <w:r>
+        <w:rPr>
+          <w:rFonts w:cstheme="minorHAnsi"/>
+          <w:sz w:val="24"/>
+          <w:szCs w:val="24"/>
+          <w:shd w:val="clear" w:color="auto" w:fill="FFFFFF"/>
+          <w:lang w:val="en-US"/>
+        </w:rPr>
+        <w:t xml:space="preserve">es </w:t>
+      </w:r>
+      <w:proofErr w:type="spellStart"/>
+      <w:r>
+        <w:rPr>
+          <w:rFonts w:cstheme="minorHAnsi"/>
+          <w:sz w:val="24"/>
+          <w:szCs w:val="24"/>
+          <w:shd w:val="clear" w:color="auto" w:fill="FFFFFF"/>
+          <w:lang w:val="en-US"/>
+        </w:rPr>
+        <w:t>Git</w:t>
+      </w:r>
+      <w:proofErr w:type="spellEnd"/>
+      <w:r>
+        <w:rPr>
+          <w:rFonts w:cstheme="minorHAnsi"/>
+          <w:sz w:val="24"/>
+          <w:szCs w:val="24"/>
+          <w:shd w:val="clear" w:color="auto" w:fill="FFFFFF"/>
+          <w:lang w:val="en-US"/>
+        </w:rPr>
+        <w:t>-Repository</w:t>
+      </w:r>
+      <w:r>
+        <w:rPr>
+          <w:rFonts w:cstheme="minorHAnsi"/>
+          <w:sz w:val="24"/>
+          <w:szCs w:val="24"/>
+          <w:shd w:val="clear" w:color="auto" w:fill="FFFFFF"/>
+          <w:lang w:val="en-US"/>
+        </w:rPr>
+        <w:t xml:space="preserve"> verwendet:</w:t>
+      </w:r>
+    </w:p>
+    <w:p>
+      <w:pPr>
+        <w:pStyle w:val="Listenabsatz"/>
+        <w:numPr>
+          <w:ilvl w:val="1"/>
+          <w:numId w:val="5"/>
+        </w:numPr>
+        <w:rPr>
+          <w:rStyle w:val="Hyperlink"/>
+          <w:rFonts w:ascii="Segoe UI" w:hAnsi="Segoe UI" w:cs="Segoe UI"/>
+          <w:sz w:val="24"/>
+          <w:szCs w:val="24"/>
+          <w:shd w:val="clear" w:color="auto" w:fill="FFFFFF"/>
+          <w:lang w:val="en-US"/>
+        </w:rPr>
+      </w:pPr>
+      <w:hyperlink r:id="rId12" w:history="1">
+        <w:r>
+          <w:rPr>
+            <w:rStyle w:val="Hyperlink"/>
+            <w:rFonts w:ascii="Segoe UI" w:hAnsi="Segoe UI" w:cs="Segoe UI"/>
+            <w:sz w:val="24"/>
+            <w:szCs w:val="24"/>
+            <w:shd w:val="clear" w:color="auto" w:fill="FFFFFF"/>
+            <w:lang w:val="en-US"/>
+          </w:rPr>
+          <w:t>https://github.com/michaelulm/software-configuration-management</w:t>
+        </w:r>
+      </w:hyperlink>
     </w:p>
     <w:p>
       <w:pPr>
         <w:spacing w:after="200" w:line="276" w:lineRule="auto"/>
         <w:jc w:val="both"/>
         <w:rPr>
-          <w:rFonts w:ascii="Cambria" w:eastAsia="Times New Roman" w:hAnsi="Cambria" w:cs="Times New Roman"/>
           <w:lang w:val="en-US"/>
         </w:rPr>
       </w:pPr>
@@ -197,13 +2129,6 @@
           <w:lang w:val="en-US"/>
         </w:rPr>
       </w:pPr>
-      <w:r>
-        <w:rPr>
-          <w:rFonts w:ascii="Cambria" w:eastAsia="Times New Roman" w:hAnsi="Cambria" w:cs="Times New Roman"/>
-          <w:lang w:val="en-US"/>
-        </w:rPr>
-        <w:t>…</w:t>
-      </w:r>
     </w:p>
     <w:p>
       <w:pPr>
@@ -244,6 +2169,591 @@
     </w:sectPr>
   </w:body>
 </w:document>
+</file>
+
+<file path=word/numbering.xml><?xml version="1.0" encoding="utf-8"?>
+<w:numbering xmlns:wpc="http://schemas.microsoft.com/office/word/2010/wordprocessingCanvas" xmlns:cx="http://schemas.microsoft.com/office/drawing/2014/chartex" xmlns:cx1="http://schemas.microsoft.com/office/drawing/2015/9/8/chartex" xmlns:cx2="http://schemas.microsoft.com/office/drawing/2015/10/21/chartex" xmlns:cx3="http://schemas.microsoft.com/office/drawing/2016/5/9/chartex" xmlns:cx4="http://schemas.microsoft.com/office/drawing/2016/5/10/chartex" xmlns:cx5="http://schemas.microsoft.com/office/drawing/2016/5/11/chartex" xmlns:cx6="http://schemas.microsoft.com/office/drawing/2016/5/12/chartex" xmlns:cx7="http://schemas.microsoft.com/office/drawing/2016/5/13/chartex" xmlns:cx8="http://schemas.microsoft.com/office/drawing/2016/5/14/chartex" xmlns:mc="http://schemas.openxmlformats.org/markup-compatibility/2006" xmlns:aink="http://schemas.microsoft.com/office/drawing/2016/ink" xmlns:am3d="http://schemas.microsoft.com/office/drawing/2017/model3d" xmlns:o="urn:schemas-microsoft-com:office:office" xmlns:r="http://schemas.openxmlformats.org/officeDocument/2006/relationships" xmlns:m="http://schemas.openxmlformats.org/officeDocument/2006/math" xmlns:v="urn:schemas-microsoft-com:vml" xmlns:wp14="http://schemas.microsoft.com/office/word/2010/wordprocessingDrawing" xmlns:wp="http://schemas.openxmlformats.org/drawingml/2006/wordprocessingDrawing" xmlns:w10="urn:schemas-microsoft-com:office:word" xmlns:w="http://schemas.openxmlformats.org/wordprocessingml/2006/main" xmlns:w14="http://schemas.microsoft.com/office/word/2010/wordml" xmlns:w15="http://schemas.microsoft.com/office/word/2012/wordml" xmlns:w16cid="http://schemas.microsoft.com/office/word/2016/wordml/cid" xmlns:w16se="http://schemas.microsoft.com/office/word/2015/wordml/symex" xmlns:wpg="http://schemas.microsoft.com/office/word/2010/wordprocessingGroup" xmlns:wpi="http://schemas.microsoft.com/office/word/2010/wordprocessingInk" xmlns:wne="http://schemas.microsoft.com/office/word/2006/wordml" xmlns:wps="http://schemas.microsoft.com/office/word/2010/wordprocessingShape" mc:Ignorable="w14 w15 w16se w16cid wp14">
+  <w:abstractNum w:abstractNumId="0" w15:restartNumberingAfterBreak="0">
+    <w:nsid w:val="2D097185"/>
+    <w:multiLevelType w:val="hybridMultilevel"/>
+    <w:tmpl w:val="A690579A"/>
+    <w:lvl w:ilvl="0" w:tplc="0C070001">
+      <w:start w:val="1"/>
+      <w:numFmt w:val="bullet"/>
+      <w:lvlText w:val=""/>
+      <w:lvlJc w:val="left"/>
+      <w:pPr>
+        <w:ind w:left="720" w:hanging="360"/>
+      </w:pPr>
+      <w:rPr>
+        <w:rFonts w:ascii="Symbol" w:hAnsi="Symbol" w:hint="default"/>
+      </w:rPr>
+    </w:lvl>
+    <w:lvl w:ilvl="1" w:tplc="0C070003">
+      <w:start w:val="1"/>
+      <w:numFmt w:val="bullet"/>
+      <w:lvlText w:val="o"/>
+      <w:lvlJc w:val="left"/>
+      <w:pPr>
+        <w:ind w:left="1440" w:hanging="360"/>
+      </w:pPr>
+      <w:rPr>
+        <w:rFonts w:ascii="Courier New" w:hAnsi="Courier New" w:cs="Courier New" w:hint="default"/>
+      </w:rPr>
+    </w:lvl>
+    <w:lvl w:ilvl="2" w:tplc="0C070005" w:tentative="1">
+      <w:start w:val="1"/>
+      <w:numFmt w:val="bullet"/>
+      <w:lvlText w:val=""/>
+      <w:lvlJc w:val="left"/>
+      <w:pPr>
+        <w:ind w:left="2160" w:hanging="360"/>
+      </w:pPr>
+      <w:rPr>
+        <w:rFonts w:ascii="Wingdings" w:hAnsi="Wingdings" w:hint="default"/>
+      </w:rPr>
+    </w:lvl>
+    <w:lvl w:ilvl="3" w:tplc="0C070001" w:tentative="1">
+      <w:start w:val="1"/>
+      <w:numFmt w:val="bullet"/>
+      <w:lvlText w:val=""/>
+      <w:lvlJc w:val="left"/>
+      <w:pPr>
+        <w:ind w:left="2880" w:hanging="360"/>
+      </w:pPr>
+      <w:rPr>
+        <w:rFonts w:ascii="Symbol" w:hAnsi="Symbol" w:hint="default"/>
+      </w:rPr>
+    </w:lvl>
+    <w:lvl w:ilvl="4" w:tplc="0C070003" w:tentative="1">
+      <w:start w:val="1"/>
+      <w:numFmt w:val="bullet"/>
+      <w:lvlText w:val="o"/>
+      <w:lvlJc w:val="left"/>
+      <w:pPr>
+        <w:ind w:left="3600" w:hanging="360"/>
+      </w:pPr>
+      <w:rPr>
+        <w:rFonts w:ascii="Courier New" w:hAnsi="Courier New" w:cs="Courier New" w:hint="default"/>
+      </w:rPr>
+    </w:lvl>
+    <w:lvl w:ilvl="5" w:tplc="0C070005" w:tentative="1">
+      <w:start w:val="1"/>
+      <w:numFmt w:val="bullet"/>
+      <w:lvlText w:val=""/>
+      <w:lvlJc w:val="left"/>
+      <w:pPr>
+        <w:ind w:left="4320" w:hanging="360"/>
+      </w:pPr>
+      <w:rPr>
+        <w:rFonts w:ascii="Wingdings" w:hAnsi="Wingdings" w:hint="default"/>
+      </w:rPr>
+    </w:lvl>
+    <w:lvl w:ilvl="6" w:tplc="0C070001" w:tentative="1">
+      <w:start w:val="1"/>
+      <w:numFmt w:val="bullet"/>
+      <w:lvlText w:val=""/>
+      <w:lvlJc w:val="left"/>
+      <w:pPr>
+        <w:ind w:left="5040" w:hanging="360"/>
+      </w:pPr>
+      <w:rPr>
+        <w:rFonts w:ascii="Symbol" w:hAnsi="Symbol" w:hint="default"/>
+      </w:rPr>
+    </w:lvl>
+    <w:lvl w:ilvl="7" w:tplc="0C070003" w:tentative="1">
+      <w:start w:val="1"/>
+      <w:numFmt w:val="bullet"/>
+      <w:lvlText w:val="o"/>
+      <w:lvlJc w:val="left"/>
+      <w:pPr>
+        <w:ind w:left="5760" w:hanging="360"/>
+      </w:pPr>
+      <w:rPr>
+        <w:rFonts w:ascii="Courier New" w:hAnsi="Courier New" w:cs="Courier New" w:hint="default"/>
+      </w:rPr>
+    </w:lvl>
+    <w:lvl w:ilvl="8" w:tplc="0C070005" w:tentative="1">
+      <w:start w:val="1"/>
+      <w:numFmt w:val="bullet"/>
+      <w:lvlText w:val=""/>
+      <w:lvlJc w:val="left"/>
+      <w:pPr>
+        <w:ind w:left="6480" w:hanging="360"/>
+      </w:pPr>
+      <w:rPr>
+        <w:rFonts w:ascii="Wingdings" w:hAnsi="Wingdings" w:hint="default"/>
+      </w:rPr>
+    </w:lvl>
+  </w:abstractNum>
+  <w:abstractNum w:abstractNumId="1" w15:restartNumberingAfterBreak="0">
+    <w:nsid w:val="5C697BDF"/>
+    <w:multiLevelType w:val="hybridMultilevel"/>
+    <w:tmpl w:val="FA68FFC6"/>
+    <w:lvl w:ilvl="0" w:tplc="0C070001">
+      <w:start w:val="1"/>
+      <w:numFmt w:val="bullet"/>
+      <w:lvlText w:val=""/>
+      <w:lvlJc w:val="left"/>
+      <w:pPr>
+        <w:ind w:left="720" w:hanging="360"/>
+      </w:pPr>
+      <w:rPr>
+        <w:rFonts w:ascii="Symbol" w:hAnsi="Symbol" w:hint="default"/>
+      </w:rPr>
+    </w:lvl>
+    <w:lvl w:ilvl="1" w:tplc="0C070003">
+      <w:start w:val="1"/>
+      <w:numFmt w:val="bullet"/>
+      <w:lvlText w:val="o"/>
+      <w:lvlJc w:val="left"/>
+      <w:pPr>
+        <w:ind w:left="1440" w:hanging="360"/>
+      </w:pPr>
+      <w:rPr>
+        <w:rFonts w:ascii="Courier New" w:hAnsi="Courier New" w:cs="Courier New" w:hint="default"/>
+      </w:rPr>
+    </w:lvl>
+    <w:lvl w:ilvl="2" w:tplc="0C070005" w:tentative="1">
+      <w:start w:val="1"/>
+      <w:numFmt w:val="bullet"/>
+      <w:lvlText w:val=""/>
+      <w:lvlJc w:val="left"/>
+      <w:pPr>
+        <w:ind w:left="2160" w:hanging="360"/>
+      </w:pPr>
+      <w:rPr>
+        <w:rFonts w:ascii="Wingdings" w:hAnsi="Wingdings" w:hint="default"/>
+      </w:rPr>
+    </w:lvl>
+    <w:lvl w:ilvl="3" w:tplc="0C070001" w:tentative="1">
+      <w:start w:val="1"/>
+      <w:numFmt w:val="bullet"/>
+      <w:lvlText w:val=""/>
+      <w:lvlJc w:val="left"/>
+      <w:pPr>
+        <w:ind w:left="2880" w:hanging="360"/>
+      </w:pPr>
+      <w:rPr>
+        <w:rFonts w:ascii="Symbol" w:hAnsi="Symbol" w:hint="default"/>
+      </w:rPr>
+    </w:lvl>
+    <w:lvl w:ilvl="4" w:tplc="0C070003" w:tentative="1">
+      <w:start w:val="1"/>
+      <w:numFmt w:val="bullet"/>
+      <w:lvlText w:val="o"/>
+      <w:lvlJc w:val="left"/>
+      <w:pPr>
+        <w:ind w:left="3600" w:hanging="360"/>
+      </w:pPr>
+      <w:rPr>
+        <w:rFonts w:ascii="Courier New" w:hAnsi="Courier New" w:cs="Courier New" w:hint="default"/>
+      </w:rPr>
+    </w:lvl>
+    <w:lvl w:ilvl="5" w:tplc="0C070005" w:tentative="1">
+      <w:start w:val="1"/>
+      <w:numFmt w:val="bullet"/>
+      <w:lvlText w:val=""/>
+      <w:lvlJc w:val="left"/>
+      <w:pPr>
+        <w:ind w:left="4320" w:hanging="360"/>
+      </w:pPr>
+      <w:rPr>
+        <w:rFonts w:ascii="Wingdings" w:hAnsi="Wingdings" w:hint="default"/>
+      </w:rPr>
+    </w:lvl>
+    <w:lvl w:ilvl="6" w:tplc="0C070001" w:tentative="1">
+      <w:start w:val="1"/>
+      <w:numFmt w:val="bullet"/>
+      <w:lvlText w:val=""/>
+      <w:lvlJc w:val="left"/>
+      <w:pPr>
+        <w:ind w:left="5040" w:hanging="360"/>
+      </w:pPr>
+      <w:rPr>
+        <w:rFonts w:ascii="Symbol" w:hAnsi="Symbol" w:hint="default"/>
+      </w:rPr>
+    </w:lvl>
+    <w:lvl w:ilvl="7" w:tplc="0C070003" w:tentative="1">
+      <w:start w:val="1"/>
+      <w:numFmt w:val="bullet"/>
+      <w:lvlText w:val="o"/>
+      <w:lvlJc w:val="left"/>
+      <w:pPr>
+        <w:ind w:left="5760" w:hanging="360"/>
+      </w:pPr>
+      <w:rPr>
+        <w:rFonts w:ascii="Courier New" w:hAnsi="Courier New" w:cs="Courier New" w:hint="default"/>
+      </w:rPr>
+    </w:lvl>
+    <w:lvl w:ilvl="8" w:tplc="0C070005" w:tentative="1">
+      <w:start w:val="1"/>
+      <w:numFmt w:val="bullet"/>
+      <w:lvlText w:val=""/>
+      <w:lvlJc w:val="left"/>
+      <w:pPr>
+        <w:ind w:left="6480" w:hanging="360"/>
+      </w:pPr>
+      <w:rPr>
+        <w:rFonts w:ascii="Wingdings" w:hAnsi="Wingdings" w:hint="default"/>
+      </w:rPr>
+    </w:lvl>
+  </w:abstractNum>
+  <w:abstractNum w:abstractNumId="2" w15:restartNumberingAfterBreak="0">
+    <w:nsid w:val="5EF52697"/>
+    <w:multiLevelType w:val="hybridMultilevel"/>
+    <w:tmpl w:val="E58CDBA4"/>
+    <w:lvl w:ilvl="0" w:tplc="0C070001">
+      <w:start w:val="1"/>
+      <w:numFmt w:val="bullet"/>
+      <w:lvlText w:val=""/>
+      <w:lvlJc w:val="left"/>
+      <w:pPr>
+        <w:ind w:left="720" w:hanging="360"/>
+      </w:pPr>
+      <w:rPr>
+        <w:rFonts w:ascii="Symbol" w:hAnsi="Symbol" w:hint="default"/>
+      </w:rPr>
+    </w:lvl>
+    <w:lvl w:ilvl="1" w:tplc="0C070003">
+      <w:start w:val="1"/>
+      <w:numFmt w:val="bullet"/>
+      <w:lvlText w:val="o"/>
+      <w:lvlJc w:val="left"/>
+      <w:pPr>
+        <w:ind w:left="1440" w:hanging="360"/>
+      </w:pPr>
+      <w:rPr>
+        <w:rFonts w:ascii="Courier New" w:hAnsi="Courier New" w:cs="Courier New" w:hint="default"/>
+      </w:rPr>
+    </w:lvl>
+    <w:lvl w:ilvl="2" w:tplc="0C070005" w:tentative="1">
+      <w:start w:val="1"/>
+      <w:numFmt w:val="bullet"/>
+      <w:lvlText w:val=""/>
+      <w:lvlJc w:val="left"/>
+      <w:pPr>
+        <w:ind w:left="2160" w:hanging="360"/>
+      </w:pPr>
+      <w:rPr>
+        <w:rFonts w:ascii="Wingdings" w:hAnsi="Wingdings" w:hint="default"/>
+      </w:rPr>
+    </w:lvl>
+    <w:lvl w:ilvl="3" w:tplc="0C070001" w:tentative="1">
+      <w:start w:val="1"/>
+      <w:numFmt w:val="bullet"/>
+      <w:lvlText w:val=""/>
+      <w:lvlJc w:val="left"/>
+      <w:pPr>
+        <w:ind w:left="2880" w:hanging="360"/>
+      </w:pPr>
+      <w:rPr>
+        <w:rFonts w:ascii="Symbol" w:hAnsi="Symbol" w:hint="default"/>
+      </w:rPr>
+    </w:lvl>
+    <w:lvl w:ilvl="4" w:tplc="0C070003" w:tentative="1">
+      <w:start w:val="1"/>
+      <w:numFmt w:val="bullet"/>
+      <w:lvlText w:val="o"/>
+      <w:lvlJc w:val="left"/>
+      <w:pPr>
+        <w:ind w:left="3600" w:hanging="360"/>
+      </w:pPr>
+      <w:rPr>
+        <w:rFonts w:ascii="Courier New" w:hAnsi="Courier New" w:cs="Courier New" w:hint="default"/>
+      </w:rPr>
+    </w:lvl>
+    <w:lvl w:ilvl="5" w:tplc="0C070005" w:tentative="1">
+      <w:start w:val="1"/>
+      <w:numFmt w:val="bullet"/>
+      <w:lvlText w:val=""/>
+      <w:lvlJc w:val="left"/>
+      <w:pPr>
+        <w:ind w:left="4320" w:hanging="360"/>
+      </w:pPr>
+      <w:rPr>
+        <w:rFonts w:ascii="Wingdings" w:hAnsi="Wingdings" w:hint="default"/>
+      </w:rPr>
+    </w:lvl>
+    <w:lvl w:ilvl="6" w:tplc="0C070001" w:tentative="1">
+      <w:start w:val="1"/>
+      <w:numFmt w:val="bullet"/>
+      <w:lvlText w:val=""/>
+      <w:lvlJc w:val="left"/>
+      <w:pPr>
+        <w:ind w:left="5040" w:hanging="360"/>
+      </w:pPr>
+      <w:rPr>
+        <w:rFonts w:ascii="Symbol" w:hAnsi="Symbol" w:hint="default"/>
+      </w:rPr>
+    </w:lvl>
+    <w:lvl w:ilvl="7" w:tplc="0C070003" w:tentative="1">
+      <w:start w:val="1"/>
+      <w:numFmt w:val="bullet"/>
+      <w:lvlText w:val="o"/>
+      <w:lvlJc w:val="left"/>
+      <w:pPr>
+        <w:ind w:left="5760" w:hanging="360"/>
+      </w:pPr>
+      <w:rPr>
+        <w:rFonts w:ascii="Courier New" w:hAnsi="Courier New" w:cs="Courier New" w:hint="default"/>
+      </w:rPr>
+    </w:lvl>
+    <w:lvl w:ilvl="8" w:tplc="0C070005" w:tentative="1">
+      <w:start w:val="1"/>
+      <w:numFmt w:val="bullet"/>
+      <w:lvlText w:val=""/>
+      <w:lvlJc w:val="left"/>
+      <w:pPr>
+        <w:ind w:left="6480" w:hanging="360"/>
+      </w:pPr>
+      <w:rPr>
+        <w:rFonts w:ascii="Wingdings" w:hAnsi="Wingdings" w:hint="default"/>
+      </w:rPr>
+    </w:lvl>
+  </w:abstractNum>
+  <w:abstractNum w:abstractNumId="3" w15:restartNumberingAfterBreak="0">
+    <w:nsid w:val="6A4B1C73"/>
+    <w:multiLevelType w:val="hybridMultilevel"/>
+    <w:tmpl w:val="9CCA6EF2"/>
+    <w:lvl w:ilvl="0" w:tplc="0C070001">
+      <w:start w:val="1"/>
+      <w:numFmt w:val="bullet"/>
+      <w:lvlText w:val=""/>
+      <w:lvlJc w:val="left"/>
+      <w:pPr>
+        <w:ind w:left="720" w:hanging="360"/>
+      </w:pPr>
+      <w:rPr>
+        <w:rFonts w:ascii="Symbol" w:hAnsi="Symbol" w:hint="default"/>
+      </w:rPr>
+    </w:lvl>
+    <w:lvl w:ilvl="1" w:tplc="0C070003">
+      <w:start w:val="1"/>
+      <w:numFmt w:val="bullet"/>
+      <w:lvlText w:val="o"/>
+      <w:lvlJc w:val="left"/>
+      <w:pPr>
+        <w:ind w:left="1440" w:hanging="360"/>
+      </w:pPr>
+      <w:rPr>
+        <w:rFonts w:ascii="Courier New" w:hAnsi="Courier New" w:cs="Courier New" w:hint="default"/>
+      </w:rPr>
+    </w:lvl>
+    <w:lvl w:ilvl="2" w:tplc="0C070005" w:tentative="1">
+      <w:start w:val="1"/>
+      <w:numFmt w:val="bullet"/>
+      <w:lvlText w:val=""/>
+      <w:lvlJc w:val="left"/>
+      <w:pPr>
+        <w:ind w:left="2160" w:hanging="360"/>
+      </w:pPr>
+      <w:rPr>
+        <w:rFonts w:ascii="Wingdings" w:hAnsi="Wingdings" w:hint="default"/>
+      </w:rPr>
+    </w:lvl>
+    <w:lvl w:ilvl="3" w:tplc="0C070001" w:tentative="1">
+      <w:start w:val="1"/>
+      <w:numFmt w:val="bullet"/>
+      <w:lvlText w:val=""/>
+      <w:lvlJc w:val="left"/>
+      <w:pPr>
+        <w:ind w:left="2880" w:hanging="360"/>
+      </w:pPr>
+      <w:rPr>
+        <w:rFonts w:ascii="Symbol" w:hAnsi="Symbol" w:hint="default"/>
+      </w:rPr>
+    </w:lvl>
+    <w:lvl w:ilvl="4" w:tplc="0C070003" w:tentative="1">
+      <w:start w:val="1"/>
+      <w:numFmt w:val="bullet"/>
+      <w:lvlText w:val="o"/>
+      <w:lvlJc w:val="left"/>
+      <w:pPr>
+        <w:ind w:left="3600" w:hanging="360"/>
+      </w:pPr>
+      <w:rPr>
+        <w:rFonts w:ascii="Courier New" w:hAnsi="Courier New" w:cs="Courier New" w:hint="default"/>
+      </w:rPr>
+    </w:lvl>
+    <w:lvl w:ilvl="5" w:tplc="0C070005" w:tentative="1">
+      <w:start w:val="1"/>
+      <w:numFmt w:val="bullet"/>
+      <w:lvlText w:val=""/>
+      <w:lvlJc w:val="left"/>
+      <w:pPr>
+        <w:ind w:left="4320" w:hanging="360"/>
+      </w:pPr>
+      <w:rPr>
+        <w:rFonts w:ascii="Wingdings" w:hAnsi="Wingdings" w:hint="default"/>
+      </w:rPr>
+    </w:lvl>
+    <w:lvl w:ilvl="6" w:tplc="0C070001" w:tentative="1">
+      <w:start w:val="1"/>
+      <w:numFmt w:val="bullet"/>
+      <w:lvlText w:val=""/>
+      <w:lvlJc w:val="left"/>
+      <w:pPr>
+        <w:ind w:left="5040" w:hanging="360"/>
+      </w:pPr>
+      <w:rPr>
+        <w:rFonts w:ascii="Symbol" w:hAnsi="Symbol" w:hint="default"/>
+      </w:rPr>
+    </w:lvl>
+    <w:lvl w:ilvl="7" w:tplc="0C070003" w:tentative="1">
+      <w:start w:val="1"/>
+      <w:numFmt w:val="bullet"/>
+      <w:lvlText w:val="o"/>
+      <w:lvlJc w:val="left"/>
+      <w:pPr>
+        <w:ind w:left="5760" w:hanging="360"/>
+      </w:pPr>
+      <w:rPr>
+        <w:rFonts w:ascii="Courier New" w:hAnsi="Courier New" w:cs="Courier New" w:hint="default"/>
+      </w:rPr>
+    </w:lvl>
+    <w:lvl w:ilvl="8" w:tplc="0C070005" w:tentative="1">
+      <w:start w:val="1"/>
+      <w:numFmt w:val="bullet"/>
+      <w:lvlText w:val=""/>
+      <w:lvlJc w:val="left"/>
+      <w:pPr>
+        <w:ind w:left="6480" w:hanging="360"/>
+      </w:pPr>
+      <w:rPr>
+        <w:rFonts w:ascii="Wingdings" w:hAnsi="Wingdings" w:hint="default"/>
+      </w:rPr>
+    </w:lvl>
+  </w:abstractNum>
+  <w:abstractNum w:abstractNumId="4" w15:restartNumberingAfterBreak="0">
+    <w:nsid w:val="77BA7BF6"/>
+    <w:multiLevelType w:val="hybridMultilevel"/>
+    <w:tmpl w:val="AA02967C"/>
+    <w:lvl w:ilvl="0" w:tplc="0C070001">
+      <w:start w:val="1"/>
+      <w:numFmt w:val="bullet"/>
+      <w:lvlText w:val=""/>
+      <w:lvlJc w:val="left"/>
+      <w:pPr>
+        <w:ind w:left="768" w:hanging="360"/>
+      </w:pPr>
+      <w:rPr>
+        <w:rFonts w:ascii="Symbol" w:hAnsi="Symbol" w:hint="default"/>
+      </w:rPr>
+    </w:lvl>
+    <w:lvl w:ilvl="1" w:tplc="0C070003" w:tentative="1">
+      <w:start w:val="1"/>
+      <w:numFmt w:val="bullet"/>
+      <w:lvlText w:val="o"/>
+      <w:lvlJc w:val="left"/>
+      <w:pPr>
+        <w:ind w:left="1488" w:hanging="360"/>
+      </w:pPr>
+      <w:rPr>
+        <w:rFonts w:ascii="Courier New" w:hAnsi="Courier New" w:cs="Courier New" w:hint="default"/>
+      </w:rPr>
+    </w:lvl>
+    <w:lvl w:ilvl="2" w:tplc="0C070005" w:tentative="1">
+      <w:start w:val="1"/>
+      <w:numFmt w:val="bullet"/>
+      <w:lvlText w:val=""/>
+      <w:lvlJc w:val="left"/>
+      <w:pPr>
+        <w:ind w:left="2208" w:hanging="360"/>
+      </w:pPr>
+      <w:rPr>
+        <w:rFonts w:ascii="Wingdings" w:hAnsi="Wingdings" w:hint="default"/>
+      </w:rPr>
+    </w:lvl>
+    <w:lvl w:ilvl="3" w:tplc="0C070001" w:tentative="1">
+      <w:start w:val="1"/>
+      <w:numFmt w:val="bullet"/>
+      <w:lvlText w:val=""/>
+      <w:lvlJc w:val="left"/>
+      <w:pPr>
+        <w:ind w:left="2928" w:hanging="360"/>
+      </w:pPr>
+      <w:rPr>
+        <w:rFonts w:ascii="Symbol" w:hAnsi="Symbol" w:hint="default"/>
+      </w:rPr>
+    </w:lvl>
+    <w:lvl w:ilvl="4" w:tplc="0C070003" w:tentative="1">
+      <w:start w:val="1"/>
+      <w:numFmt w:val="bullet"/>
+      <w:lvlText w:val="o"/>
+      <w:lvlJc w:val="left"/>
+      <w:pPr>
+        <w:ind w:left="3648" w:hanging="360"/>
+      </w:pPr>
+      <w:rPr>
+        <w:rFonts w:ascii="Courier New" w:hAnsi="Courier New" w:cs="Courier New" w:hint="default"/>
+      </w:rPr>
+    </w:lvl>
+    <w:lvl w:ilvl="5" w:tplc="0C070005" w:tentative="1">
+      <w:start w:val="1"/>
+      <w:numFmt w:val="bullet"/>
+      <w:lvlText w:val=""/>
+      <w:lvlJc w:val="left"/>
+      <w:pPr>
+        <w:ind w:left="4368" w:hanging="360"/>
+      </w:pPr>
+      <w:rPr>
+        <w:rFonts w:ascii="Wingdings" w:hAnsi="Wingdings" w:hint="default"/>
+      </w:rPr>
+    </w:lvl>
+    <w:lvl w:ilvl="6" w:tplc="0C070001" w:tentative="1">
+      <w:start w:val="1"/>
+      <w:numFmt w:val="bullet"/>
+      <w:lvlText w:val=""/>
+      <w:lvlJc w:val="left"/>
+      <w:pPr>
+        <w:ind w:left="5088" w:hanging="360"/>
+      </w:pPr>
+      <w:rPr>
+        <w:rFonts w:ascii="Symbol" w:hAnsi="Symbol" w:hint="default"/>
+      </w:rPr>
+    </w:lvl>
+    <w:lvl w:ilvl="7" w:tplc="0C070003" w:tentative="1">
+      <w:start w:val="1"/>
+      <w:numFmt w:val="bullet"/>
+      <w:lvlText w:val="o"/>
+      <w:lvlJc w:val="left"/>
+      <w:pPr>
+        <w:ind w:left="5808" w:hanging="360"/>
+      </w:pPr>
+      <w:rPr>
+        <w:rFonts w:ascii="Courier New" w:hAnsi="Courier New" w:cs="Courier New" w:hint="default"/>
+      </w:rPr>
+    </w:lvl>
+    <w:lvl w:ilvl="8" w:tplc="0C070005" w:tentative="1">
+      <w:start w:val="1"/>
+      <w:numFmt w:val="bullet"/>
+      <w:lvlText w:val=""/>
+      <w:lvlJc w:val="left"/>
+      <w:pPr>
+        <w:ind w:left="6528" w:hanging="360"/>
+      </w:pPr>
+      <w:rPr>
+        <w:rFonts w:ascii="Wingdings" w:hAnsi="Wingdings" w:hint="default"/>
+      </w:rPr>
+    </w:lvl>
+  </w:abstractNum>
+  <w:num w:numId="1">
+    <w:abstractNumId w:val="4"/>
+  </w:num>
+  <w:num w:numId="2">
+    <w:abstractNumId w:val="1"/>
+  </w:num>
+  <w:num w:numId="3">
+    <w:abstractNumId w:val="0"/>
+  </w:num>
+  <w:num w:numId="4">
+    <w:abstractNumId w:val="2"/>
+  </w:num>
+  <w:num w:numId="5">
+    <w:abstractNumId w:val="3"/>
+  </w:num>
+</w:numbering>
 </file>
 
 <file path=word/styles.xml><?xml version="1.0" encoding="utf-8"?>
@@ -675,7 +3185,6 @@
     <w:next w:val="Standard"/>
     <w:link w:val="berschrift2Zchn"/>
     <w:uiPriority w:val="9"/>
-    <w:semiHidden/>
     <w:unhideWhenUsed/>
     <w:qFormat/>
     <w:rsid w:val="002A27B3"/>
@@ -763,7 +3272,6 @@
     <w:basedOn w:val="Absatz-Standardschriftart"/>
     <w:link w:val="berschrift2"/>
     <w:uiPriority w:val="9"/>
-    <w:semiHidden/>
     <w:rsid w:val="002A27B3"/>
     <w:rPr>
       <w:rFonts w:asciiTheme="majorHAnsi" w:eastAsiaTheme="majorEastAsia" w:hAnsiTheme="majorHAnsi" w:cstheme="majorBidi"/>
@@ -771,6 +3279,22 @@
       <w:sz w:val="26"/>
       <w:szCs w:val="26"/>
     </w:rPr>
+  </w:style>
+  <w:style w:type="paragraph" w:styleId="Listenabsatz">
+    <w:name w:val="List Paragraph"/>
+    <w:basedOn w:val="Standard"/>
+    <w:uiPriority w:val="34"/>
+    <w:qFormat/>
+    <w:rsid w:val="00724E1E"/>
+    <w:pPr>
+      <w:ind w:left="720"/>
+      <w:contextualSpacing/>
+    </w:pPr>
+  </w:style>
+  <w:style w:type="character" w:customStyle="1" w:styleId="ts-created">
+    <w:name w:val="ts-created"/>
+    <w:basedOn w:val="Absatz-Standardschriftart"/>
+    <w:rsid w:val="00CD5C43"/>
   </w:style>
 </w:styles>
 </file>
